--- a/Mobilint_Compiler_qb_User_Guide.docx
+++ b/Mobilint_Compiler_qb_User_Guide.docx
@@ -265,7 +265,7 @@
           <w:lang w:eastAsia="ko-KR"/>
         </w:rPr>
         <w:drawing>
-          <wp:anchor distT="0" distB="0" distL="114300" distR="114300" simplePos="0" relativeHeight="251667456" behindDoc="0" locked="0" layoutInCell="1" allowOverlap="1" wp14:anchorId="5E6ED01B" wp14:editId="5C328DC6">
+          <wp:anchor distT="0" distB="0" distL="114300" distR="114300" simplePos="0" relativeHeight="251667456" behindDoc="0" locked="0" layoutInCell="1" allowOverlap="1" wp14:anchorId="3F0EA3A8" wp14:editId="2FA935EE">
             <wp:simplePos x="0" y="0"/>
             <wp:positionH relativeFrom="margin">
               <wp:posOffset>-719</wp:posOffset>
@@ -840,7 +840,7 @@
         <mc:AlternateContent>
           <mc:Choice Requires="wpg">
             <w:drawing>
-              <wp:anchor distT="0" distB="0" distL="114300" distR="114300" simplePos="0" relativeHeight="251665408" behindDoc="0" locked="0" layoutInCell="1" allowOverlap="1" wp14:anchorId="1A75C956" wp14:editId="33B9AB01">
+              <wp:anchor distT="0" distB="0" distL="114300" distR="114300" simplePos="0" relativeHeight="251665408" behindDoc="0" locked="0" layoutInCell="1" allowOverlap="1" wp14:anchorId="0986B365" wp14:editId="0F9CEB8F">
                 <wp:simplePos x="0" y="0"/>
                 <wp:positionH relativeFrom="column">
                   <wp:posOffset>995680</wp:posOffset>
@@ -1257,7 +1257,7 @@
           </mc:Choice>
           <mc:Fallback>
             <w:pict>
-              <v:group w14:anchorId="1A75C956" id="그룹 86" o:spid="_x0000_s1026" style="position:absolute;margin-left:78.4pt;margin-top:125.85pt;width:449pt;height:61.75pt;z-index:251665408;mso-width-relative:margin;mso-height-relative:margin" coordorigin="14117,7666" coordsize="44116,7062" o:gfxdata="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">
+              <v:group w14:anchorId="0986B365" id="그룹 86" o:spid="_x0000_s1026" style="position:absolute;margin-left:78.4pt;margin-top:125.85pt;width:449pt;height:61.75pt;z-index:251665408;mso-width-relative:margin;mso-height-relative:margin" coordorigin="14117,7666" coordsize="44116,7062" o:gfxdata="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">
                 <v:shapetype id="_x0000_t202" coordsize="21600,21600" o:spt="202" path="m,l,21600r21600,l21600,xe">
                   <v:stroke joinstyle="miter"/>
                   <v:path gradientshapeok="t" o:connecttype="rect"/>
@@ -1570,7 +1570,7 @@
         <mc:AlternateContent>
           <mc:Choice Requires="wps">
             <w:drawing>
-              <wp:anchor distT="0" distB="0" distL="114300" distR="114300" simplePos="0" relativeHeight="251670528" behindDoc="0" locked="0" layoutInCell="1" allowOverlap="1" wp14:anchorId="74E21921" wp14:editId="20EB0A0A">
+              <wp:anchor distT="0" distB="0" distL="114300" distR="114300" simplePos="0" relativeHeight="251670528" behindDoc="0" locked="0" layoutInCell="1" allowOverlap="1" wp14:anchorId="12057377" wp14:editId="762B5DA4">
                 <wp:simplePos x="0" y="0"/>
                 <wp:positionH relativeFrom="column">
                   <wp:posOffset>2807347</wp:posOffset>
@@ -1627,7 +1627,7 @@
           </mc:Choice>
           <mc:Fallback>
             <w:pict>
-              <v:line w14:anchorId="09E5E9D7" id="직선 연결선 1" o:spid="_x0000_s1026" style="position:absolute;left:0;text-align:left;z-index:251670528;visibility:visible;mso-wrap-style:square;mso-height-percent:0;mso-wrap-distance-left:9pt;mso-wrap-distance-top:0;mso-wrap-distance-right:9pt;mso-wrap-distance-bottom:0;mso-position-horizontal:absolute;mso-position-horizontal-relative:text;mso-position-vertical:absolute;mso-position-vertical-relative:text;mso-height-percent:0;mso-height-relative:margin" from="221.05pt,128.95pt" to="221.05pt,166.5pt" o:gfxdata="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" strokecolor="#7b7b7b">
+              <v:line w14:anchorId="5A8C375E" id="직선 연결선 1" o:spid="_x0000_s1026" style="position:absolute;left:0;text-align:left;z-index:251670528;visibility:visible;mso-wrap-style:square;mso-height-percent:0;mso-wrap-distance-left:9pt;mso-wrap-distance-top:0;mso-wrap-distance-right:9pt;mso-wrap-distance-bottom:0;mso-position-horizontal:absolute;mso-position-horizontal-relative:text;mso-position-vertical:absolute;mso-position-vertical-relative:text;mso-height-percent:0;mso-height-relative:margin" from="221.05pt,128.95pt" to="221.05pt,166.5pt" o:gfxdata="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" strokecolor="#7b7b7b">
                 <v:stroke joinstyle="miter"/>
               </v:line>
             </w:pict>
@@ -1640,7 +1640,7 @@
           <w:lang w:eastAsia="ko-KR"/>
         </w:rPr>
         <w:drawing>
-          <wp:anchor distT="0" distB="0" distL="114300" distR="114300" simplePos="0" relativeHeight="251669504" behindDoc="0" locked="0" layoutInCell="1" allowOverlap="1" wp14:anchorId="73ECEFA1" wp14:editId="63B1F70F">
+          <wp:anchor distT="0" distB="0" distL="114300" distR="114300" simplePos="0" relativeHeight="251669504" behindDoc="0" locked="0" layoutInCell="1" allowOverlap="1" wp14:anchorId="78B44C5E" wp14:editId="37E2B2A7">
             <wp:simplePos x="0" y="0"/>
             <wp:positionH relativeFrom="margin">
               <wp:posOffset>-445236</wp:posOffset>
@@ -2616,7 +2616,7 @@
           <w:r>
             <w:fldChar w:fldCharType="separate"/>
           </w:r>
-          <w:hyperlink w:anchor="_Toc159001086" w:history="1">
+          <w:hyperlink w:anchor="_Toc159230475" w:history="1">
             <w:r>
               <w:rPr>
                 <w:rStyle w:val="af0"/>
@@ -2665,7 +2665,7 @@
                 <w:noProof/>
                 <w:webHidden/>
               </w:rPr>
-              <w:instrText xml:space="preserve"> PAGEREF _Toc159001086 \h </w:instrText>
+              <w:instrText xml:space="preserve"> PAGEREF _Toc159230475 \h </w:instrText>
             </w:r>
             <w:r>
               <w:rPr>
@@ -2713,7 +2713,7 @@
               <w14:ligatures w14:val="standardContextual"/>
             </w:rPr>
           </w:pPr>
-          <w:hyperlink w:anchor="_Toc159001087" w:history="1">
+          <w:hyperlink w:anchor="_Toc159230476" w:history="1">
             <w:r>
               <w:rPr>
                 <w:rStyle w:val="af0"/>
@@ -2762,7 +2762,7 @@
                 <w:noProof/>
                 <w:webHidden/>
               </w:rPr>
-              <w:instrText xml:space="preserve"> PAGEREF _Toc159001087 \h </w:instrText>
+              <w:instrText xml:space="preserve"> PAGEREF _Toc159230476 \h </w:instrText>
             </w:r>
             <w:r>
               <w:rPr>
@@ -2806,7 +2806,7 @@
               <w14:ligatures w14:val="standardContextual"/>
             </w:rPr>
           </w:pPr>
-          <w:hyperlink w:anchor="_Toc159001088" w:history="1">
+          <w:hyperlink w:anchor="_Toc159230477" w:history="1">
             <w:r>
               <w:rPr>
                 <w:rStyle w:val="af0"/>
@@ -2846,7 +2846,7 @@
                 <w:noProof/>
                 <w:webHidden/>
               </w:rPr>
-              <w:instrText xml:space="preserve"> PAGEREF _Toc159001088 \h </w:instrText>
+              <w:instrText xml:space="preserve"> PAGEREF _Toc159230477 \h </w:instrText>
             </w:r>
             <w:r>
               <w:rPr>
@@ -2890,7 +2890,7 @@
               <w14:ligatures w14:val="standardContextual"/>
             </w:rPr>
           </w:pPr>
-          <w:hyperlink w:anchor="_Toc159001089" w:history="1">
+          <w:hyperlink w:anchor="_Toc159230478" w:history="1">
             <w:r>
               <w:rPr>
                 <w:rStyle w:val="af0"/>
@@ -2930,7 +2930,7 @@
                 <w:noProof/>
                 <w:webHidden/>
               </w:rPr>
-              <w:instrText xml:space="preserve"> PAGEREF _Toc159001089 \h </w:instrText>
+              <w:instrText xml:space="preserve"> PAGEREF _Toc159230478 \h </w:instrText>
             </w:r>
             <w:r>
               <w:rPr>
@@ -2974,7 +2974,7 @@
               <w14:ligatures w14:val="standardContextual"/>
             </w:rPr>
           </w:pPr>
-          <w:hyperlink w:anchor="_Toc159001090" w:history="1">
+          <w:hyperlink w:anchor="_Toc159230479" w:history="1">
             <w:r>
               <w:rPr>
                 <w:rStyle w:val="af0"/>
@@ -3014,7 +3014,7 @@
                 <w:noProof/>
                 <w:webHidden/>
               </w:rPr>
-              <w:instrText xml:space="preserve"> PAGEREF _Toc159001090 \h </w:instrText>
+              <w:instrText xml:space="preserve"> PAGEREF _Toc159230479 \h </w:instrText>
             </w:r>
             <w:r>
               <w:rPr>
@@ -3058,7 +3058,7 @@
               <w14:ligatures w14:val="standardContextual"/>
             </w:rPr>
           </w:pPr>
-          <w:hyperlink w:anchor="_Toc159001091" w:history="1">
+          <w:hyperlink w:anchor="_Toc159230480" w:history="1">
             <w:r>
               <w:rPr>
                 <w:rStyle w:val="af0"/>
@@ -3098,7 +3098,7 @@
                 <w:noProof/>
                 <w:webHidden/>
               </w:rPr>
-              <w:instrText xml:space="preserve"> PAGEREF _Toc159001091 \h </w:instrText>
+              <w:instrText xml:space="preserve"> PAGEREF _Toc159230480 \h </w:instrText>
             </w:r>
             <w:r>
               <w:rPr>
@@ -3142,7 +3142,7 @@
               <w14:ligatures w14:val="standardContextual"/>
             </w:rPr>
           </w:pPr>
-          <w:hyperlink w:anchor="_Toc159001092" w:history="1">
+          <w:hyperlink w:anchor="_Toc159230481" w:history="1">
             <w:r>
               <w:rPr>
                 <w:rStyle w:val="af0"/>
@@ -3182,7 +3182,7 @@
                 <w:noProof/>
                 <w:webHidden/>
               </w:rPr>
-              <w:instrText xml:space="preserve"> PAGEREF _Toc159001092 \h </w:instrText>
+              <w:instrText xml:space="preserve"> PAGEREF _Toc159230481 \h </w:instrText>
             </w:r>
             <w:r>
               <w:rPr>
@@ -3226,7 +3226,7 @@
               <w14:ligatures w14:val="standardContextual"/>
             </w:rPr>
           </w:pPr>
-          <w:hyperlink w:anchor="_Toc159001093" w:history="1">
+          <w:hyperlink w:anchor="_Toc159230482" w:history="1">
             <w:r>
               <w:rPr>
                 <w:rStyle w:val="af0"/>
@@ -3266,7 +3266,7 @@
                 <w:noProof/>
                 <w:webHidden/>
               </w:rPr>
-              <w:instrText xml:space="preserve"> PAGEREF _Toc159001093 \h </w:instrText>
+              <w:instrText xml:space="preserve"> PAGEREF _Toc159230482 \h </w:instrText>
             </w:r>
             <w:r>
               <w:rPr>
@@ -3310,7 +3310,7 @@
               <w14:ligatures w14:val="standardContextual"/>
             </w:rPr>
           </w:pPr>
-          <w:hyperlink w:anchor="_Toc159001094" w:history="1">
+          <w:hyperlink w:anchor="_Toc159230483" w:history="1">
             <w:r>
               <w:rPr>
                 <w:rStyle w:val="af0"/>
@@ -3350,7 +3350,7 @@
                 <w:noProof/>
                 <w:webHidden/>
               </w:rPr>
-              <w:instrText xml:space="preserve"> PAGEREF _Toc159001094 \h </w:instrText>
+              <w:instrText xml:space="preserve"> PAGEREF _Toc159230483 \h </w:instrText>
             </w:r>
             <w:r>
               <w:rPr>
@@ -3394,7 +3394,7 @@
               <w14:ligatures w14:val="standardContextual"/>
             </w:rPr>
           </w:pPr>
-          <w:hyperlink w:anchor="_Toc159001095" w:history="1">
+          <w:hyperlink w:anchor="_Toc159230484" w:history="1">
             <w:r>
               <w:rPr>
                 <w:rStyle w:val="af0"/>
@@ -3434,7 +3434,7 @@
                 <w:noProof/>
                 <w:webHidden/>
               </w:rPr>
-              <w:instrText xml:space="preserve"> PAGEREF _Toc159001095 \h </w:instrText>
+              <w:instrText xml:space="preserve"> PAGEREF _Toc159230484 \h </w:instrText>
             </w:r>
             <w:r>
               <w:rPr>
@@ -3478,7 +3478,7 @@
               <w14:ligatures w14:val="standardContextual"/>
             </w:rPr>
           </w:pPr>
-          <w:hyperlink w:anchor="_Toc159001096" w:history="1">
+          <w:hyperlink w:anchor="_Toc159230485" w:history="1">
             <w:r>
               <w:rPr>
                 <w:rStyle w:val="af0"/>
@@ -3518,7 +3518,7 @@
                 <w:noProof/>
                 <w:webHidden/>
               </w:rPr>
-              <w:instrText xml:space="preserve"> PAGEREF _Toc159001096 \h </w:instrText>
+              <w:instrText xml:space="preserve"> PAGEREF _Toc159230485 \h </w:instrText>
             </w:r>
             <w:r>
               <w:rPr>
@@ -3562,7 +3562,7 @@
               <w14:ligatures w14:val="standardContextual"/>
             </w:rPr>
           </w:pPr>
-          <w:hyperlink w:anchor="_Toc159001097" w:history="1">
+          <w:hyperlink w:anchor="_Toc159230486" w:history="1">
             <w:r>
               <w:rPr>
                 <w:rStyle w:val="af0"/>
@@ -3602,7 +3602,7 @@
                 <w:noProof/>
                 <w:webHidden/>
               </w:rPr>
-              <w:instrText xml:space="preserve"> PAGEREF _Toc159001097 \h </w:instrText>
+              <w:instrText xml:space="preserve"> PAGEREF _Toc159230486 \h </w:instrText>
             </w:r>
             <w:r>
               <w:rPr>
@@ -3646,7 +3646,7 @@
               <w14:ligatures w14:val="standardContextual"/>
             </w:rPr>
           </w:pPr>
-          <w:hyperlink w:anchor="_Toc159001098" w:history="1">
+          <w:hyperlink w:anchor="_Toc159230487" w:history="1">
             <w:r>
               <w:rPr>
                 <w:rStyle w:val="af0"/>
@@ -3686,7 +3686,7 @@
                 <w:noProof/>
                 <w:webHidden/>
               </w:rPr>
-              <w:instrText xml:space="preserve"> PAGEREF _Toc159001098 \h </w:instrText>
+              <w:instrText xml:space="preserve"> PAGEREF _Toc159230487 \h </w:instrText>
             </w:r>
             <w:r>
               <w:rPr>
@@ -3730,7 +3730,7 @@
               <w14:ligatures w14:val="standardContextual"/>
             </w:rPr>
           </w:pPr>
-          <w:hyperlink w:anchor="_Toc159001099" w:history="1">
+          <w:hyperlink w:anchor="_Toc159230488" w:history="1">
             <w:r>
               <w:rPr>
                 <w:rStyle w:val="af0"/>
@@ -3770,7 +3770,7 @@
                 <w:noProof/>
                 <w:webHidden/>
               </w:rPr>
-              <w:instrText xml:space="preserve"> PAGEREF _Toc159001099 \h </w:instrText>
+              <w:instrText xml:space="preserve"> PAGEREF _Toc159230488 \h </w:instrText>
             </w:r>
             <w:r>
               <w:rPr>
@@ -3814,7 +3814,7 @@
               <w14:ligatures w14:val="standardContextual"/>
             </w:rPr>
           </w:pPr>
-          <w:hyperlink w:anchor="_Toc159001100" w:history="1">
+          <w:hyperlink w:anchor="_Toc159230489" w:history="1">
             <w:r>
               <w:rPr>
                 <w:rStyle w:val="af0"/>
@@ -3854,7 +3854,7 @@
                 <w:noProof/>
                 <w:webHidden/>
               </w:rPr>
-              <w:instrText xml:space="preserve"> PAGEREF _Toc159001100 \h </w:instrText>
+              <w:instrText xml:space="preserve"> PAGEREF _Toc159230489 \h </w:instrText>
             </w:r>
             <w:r>
               <w:rPr>
@@ -3898,7 +3898,7 @@
               <w14:ligatures w14:val="standardContextual"/>
             </w:rPr>
           </w:pPr>
-          <w:hyperlink w:anchor="_Toc159001101" w:history="1">
+          <w:hyperlink w:anchor="_Toc159230490" w:history="1">
             <w:r>
               <w:rPr>
                 <w:rStyle w:val="af0"/>
@@ -3938,7 +3938,7 @@
                 <w:noProof/>
                 <w:webHidden/>
               </w:rPr>
-              <w:instrText xml:space="preserve"> PAGEREF _Toc159001101 \h </w:instrText>
+              <w:instrText xml:space="preserve"> PAGEREF _Toc159230490 \h </w:instrText>
             </w:r>
             <w:r>
               <w:rPr>
@@ -3986,7 +3986,7 @@
               <w14:ligatures w14:val="standardContextual"/>
             </w:rPr>
           </w:pPr>
-          <w:hyperlink w:anchor="_Toc159001102" w:history="1">
+          <w:hyperlink w:anchor="_Toc159230491" w:history="1">
             <w:r>
               <w:rPr>
                 <w:rStyle w:val="af0"/>
@@ -4035,7 +4035,7 @@
                 <w:noProof/>
                 <w:webHidden/>
               </w:rPr>
-              <w:instrText xml:space="preserve"> PAGEREF _Toc159001102 \h </w:instrText>
+              <w:instrText xml:space="preserve"> PAGEREF _Toc159230491 \h </w:instrText>
             </w:r>
             <w:r>
               <w:rPr>
@@ -4079,7 +4079,7 @@
               <w14:ligatures w14:val="standardContextual"/>
             </w:rPr>
           </w:pPr>
-          <w:hyperlink w:anchor="_Toc159001103" w:history="1">
+          <w:hyperlink w:anchor="_Toc159230492" w:history="1">
             <w:r>
               <w:rPr>
                 <w:rStyle w:val="af0"/>
@@ -4119,7 +4119,7 @@
                 <w:noProof/>
                 <w:webHidden/>
               </w:rPr>
-              <w:instrText xml:space="preserve"> PAGEREF _Toc159001103 \h </w:instrText>
+              <w:instrText xml:space="preserve"> PAGEREF _Toc159230492 \h </w:instrText>
             </w:r>
             <w:r>
               <w:rPr>
@@ -4163,7 +4163,7 @@
               <w14:ligatures w14:val="standardContextual"/>
             </w:rPr>
           </w:pPr>
-          <w:hyperlink w:anchor="_Toc159001104" w:history="1">
+          <w:hyperlink w:anchor="_Toc159230493" w:history="1">
             <w:r>
               <w:rPr>
                 <w:rStyle w:val="af0"/>
@@ -4198,7 +4198,7 @@
                 <w:noProof/>
                 <w:webHidden/>
               </w:rPr>
-              <w:instrText xml:space="preserve"> PAGEREF _Toc159001104 \h </w:instrText>
+              <w:instrText xml:space="preserve"> PAGEREF _Toc159230493 \h </w:instrText>
             </w:r>
             <w:r>
               <w:rPr>
@@ -4242,7 +4242,7 @@
               <w14:ligatures w14:val="standardContextual"/>
             </w:rPr>
           </w:pPr>
-          <w:hyperlink w:anchor="_Toc159001105" w:history="1">
+          <w:hyperlink w:anchor="_Toc159230494" w:history="1">
             <w:r>
               <w:rPr>
                 <w:rStyle w:val="af0"/>
@@ -4277,7 +4277,7 @@
                 <w:noProof/>
                 <w:webHidden/>
               </w:rPr>
-              <w:instrText xml:space="preserve"> PAGEREF _Toc159001105 \h </w:instrText>
+              <w:instrText xml:space="preserve"> PAGEREF _Toc159230494 \h </w:instrText>
             </w:r>
             <w:r>
               <w:rPr>
@@ -4321,7 +4321,7 @@
               <w14:ligatures w14:val="standardContextual"/>
             </w:rPr>
           </w:pPr>
-          <w:hyperlink w:anchor="_Toc159001106" w:history="1">
+          <w:hyperlink w:anchor="_Toc159230495" w:history="1">
             <w:r>
               <w:rPr>
                 <w:rStyle w:val="af0"/>
@@ -4361,7 +4361,7 @@
                 <w:noProof/>
                 <w:webHidden/>
               </w:rPr>
-              <w:instrText xml:space="preserve"> PAGEREF _Toc159001106 \h </w:instrText>
+              <w:instrText xml:space="preserve"> PAGEREF _Toc159230495 \h </w:instrText>
             </w:r>
             <w:r>
               <w:rPr>
@@ -4405,7 +4405,7 @@
               <w14:ligatures w14:val="standardContextual"/>
             </w:rPr>
           </w:pPr>
-          <w:hyperlink w:anchor="_Toc159001107" w:history="1">
+          <w:hyperlink w:anchor="_Toc159230496" w:history="1">
             <w:r>
               <w:rPr>
                 <w:rStyle w:val="af0"/>
@@ -4440,7 +4440,7 @@
                 <w:noProof/>
                 <w:webHidden/>
               </w:rPr>
-              <w:instrText xml:space="preserve"> PAGEREF _Toc159001107 \h </w:instrText>
+              <w:instrText xml:space="preserve"> PAGEREF _Toc159230496 \h </w:instrText>
             </w:r>
             <w:r>
               <w:rPr>
@@ -4484,7 +4484,7 @@
               <w14:ligatures w14:val="standardContextual"/>
             </w:rPr>
           </w:pPr>
-          <w:hyperlink w:anchor="_Toc159001108" w:history="1">
+          <w:hyperlink w:anchor="_Toc159230497" w:history="1">
             <w:r>
               <w:rPr>
                 <w:rStyle w:val="af0"/>
@@ -4519,7 +4519,7 @@
                 <w:noProof/>
                 <w:webHidden/>
               </w:rPr>
-              <w:instrText xml:space="preserve"> PAGEREF _Toc159001108 \h </w:instrText>
+              <w:instrText xml:space="preserve"> PAGEREF _Toc159230497 \h </w:instrText>
             </w:r>
             <w:r>
               <w:rPr>
@@ -4567,7 +4567,7 @@
               <w14:ligatures w14:val="standardContextual"/>
             </w:rPr>
           </w:pPr>
-          <w:hyperlink w:anchor="_Toc159001109" w:history="1">
+          <w:hyperlink w:anchor="_Toc159230498" w:history="1">
             <w:r>
               <w:rPr>
                 <w:rStyle w:val="af0"/>
@@ -4616,7 +4616,7 @@
                 <w:noProof/>
                 <w:webHidden/>
               </w:rPr>
-              <w:instrText xml:space="preserve"> PAGEREF _Toc159001109 \h </w:instrText>
+              <w:instrText xml:space="preserve"> PAGEREF _Toc159230498 \h </w:instrText>
             </w:r>
             <w:r>
               <w:rPr>
@@ -4660,7 +4660,7 @@
               <w14:ligatures w14:val="standardContextual"/>
             </w:rPr>
           </w:pPr>
-          <w:hyperlink w:anchor="_Toc159001110" w:history="1">
+          <w:hyperlink w:anchor="_Toc159230499" w:history="1">
             <w:r>
               <w:rPr>
                 <w:rStyle w:val="af0"/>
@@ -4700,7 +4700,7 @@
                 <w:noProof/>
                 <w:webHidden/>
               </w:rPr>
-              <w:instrText xml:space="preserve"> PAGEREF _Toc159001110 \h </w:instrText>
+              <w:instrText xml:space="preserve"> PAGEREF _Toc159230499 \h </w:instrText>
             </w:r>
             <w:r>
               <w:rPr>
@@ -4744,7 +4744,7 @@
               <w14:ligatures w14:val="standardContextual"/>
             </w:rPr>
           </w:pPr>
-          <w:hyperlink w:anchor="_Toc159001111" w:history="1">
+          <w:hyperlink w:anchor="_Toc159230500" w:history="1">
             <w:r>
               <w:rPr>
                 <w:rStyle w:val="af0"/>
@@ -4779,7 +4779,7 @@
                 <w:noProof/>
                 <w:webHidden/>
               </w:rPr>
-              <w:instrText xml:space="preserve"> PAGEREF _Toc159001111 \h </w:instrText>
+              <w:instrText xml:space="preserve"> PAGEREF _Toc159230500 \h </w:instrText>
             </w:r>
             <w:r>
               <w:rPr>
@@ -4823,7 +4823,7 @@
               <w14:ligatures w14:val="standardContextual"/>
             </w:rPr>
           </w:pPr>
-          <w:hyperlink w:anchor="_Toc159001112" w:history="1">
+          <w:hyperlink w:anchor="_Toc159230501" w:history="1">
             <w:r>
               <w:rPr>
                 <w:rStyle w:val="af0"/>
@@ -4858,7 +4858,7 @@
                 <w:noProof/>
                 <w:webHidden/>
               </w:rPr>
-              <w:instrText xml:space="preserve"> PAGEREF _Toc159001112 \h </w:instrText>
+              <w:instrText xml:space="preserve"> PAGEREF _Toc159230501 \h </w:instrText>
             </w:r>
             <w:r>
               <w:rPr>
@@ -4902,7 +4902,7 @@
               <w14:ligatures w14:val="standardContextual"/>
             </w:rPr>
           </w:pPr>
-          <w:hyperlink w:anchor="_Toc159001113" w:history="1">
+          <w:hyperlink w:anchor="_Toc159230502" w:history="1">
             <w:r>
               <w:rPr>
                 <w:rStyle w:val="af0"/>
@@ -4937,7 +4937,7 @@
                 <w:noProof/>
                 <w:webHidden/>
               </w:rPr>
-              <w:instrText xml:space="preserve"> PAGEREF _Toc159001113 \h </w:instrText>
+              <w:instrText xml:space="preserve"> PAGEREF _Toc159230502 \h </w:instrText>
             </w:r>
             <w:r>
               <w:rPr>
@@ -4981,7 +4981,7 @@
               <w14:ligatures w14:val="standardContextual"/>
             </w:rPr>
           </w:pPr>
-          <w:hyperlink w:anchor="_Toc159001114" w:history="1">
+          <w:hyperlink w:anchor="_Toc159230503" w:history="1">
             <w:r>
               <w:rPr>
                 <w:rStyle w:val="af0"/>
@@ -5016,7 +5016,7 @@
                 <w:noProof/>
                 <w:webHidden/>
               </w:rPr>
-              <w:instrText xml:space="preserve"> PAGEREF _Toc159001114 \h </w:instrText>
+              <w:instrText xml:space="preserve"> PAGEREF _Toc159230503 \h </w:instrText>
             </w:r>
             <w:r>
               <w:rPr>
@@ -5060,7 +5060,7 @@
               <w14:ligatures w14:val="standardContextual"/>
             </w:rPr>
           </w:pPr>
-          <w:hyperlink w:anchor="_Toc159001115" w:history="1">
+          <w:hyperlink w:anchor="_Toc159230504" w:history="1">
             <w:r>
               <w:rPr>
                 <w:rStyle w:val="af0"/>
@@ -5100,7 +5100,7 @@
                 <w:noProof/>
                 <w:webHidden/>
               </w:rPr>
-              <w:instrText xml:space="preserve"> PAGEREF _Toc159001115 \h </w:instrText>
+              <w:instrText xml:space="preserve"> PAGEREF _Toc159230504 \h </w:instrText>
             </w:r>
             <w:r>
               <w:rPr>
@@ -5144,7 +5144,7 @@
               <w14:ligatures w14:val="standardContextual"/>
             </w:rPr>
           </w:pPr>
-          <w:hyperlink w:anchor="_Toc159001116" w:history="1">
+          <w:hyperlink w:anchor="_Toc159230505" w:history="1">
             <w:r>
               <w:rPr>
                 <w:rStyle w:val="af0"/>
@@ -5184,7 +5184,7 @@
                 <w:noProof/>
                 <w:webHidden/>
               </w:rPr>
-              <w:instrText xml:space="preserve"> PAGEREF _Toc159001116 \h </w:instrText>
+              <w:instrText xml:space="preserve"> PAGEREF _Toc159230505 \h </w:instrText>
             </w:r>
             <w:r>
               <w:rPr>
@@ -5228,7 +5228,7 @@
               <w14:ligatures w14:val="standardContextual"/>
             </w:rPr>
           </w:pPr>
-          <w:hyperlink w:anchor="_Toc159001117" w:history="1">
+          <w:hyperlink w:anchor="_Toc159230506" w:history="1">
             <w:r>
               <w:rPr>
                 <w:rStyle w:val="af0"/>
@@ -5268,7 +5268,7 @@
                 <w:noProof/>
                 <w:webHidden/>
               </w:rPr>
-              <w:instrText xml:space="preserve"> PAGEREF _Toc159001117 \h </w:instrText>
+              <w:instrText xml:space="preserve"> PAGEREF _Toc159230506 \h </w:instrText>
             </w:r>
             <w:r>
               <w:rPr>
@@ -5316,7 +5316,7 @@
               <w14:ligatures w14:val="standardContextual"/>
             </w:rPr>
           </w:pPr>
-          <w:hyperlink w:anchor="_Toc159001118" w:history="1">
+          <w:hyperlink w:anchor="_Toc159230507" w:history="1">
             <w:r>
               <w:rPr>
                 <w:rStyle w:val="af0"/>
@@ -5365,7 +5365,7 @@
                 <w:noProof/>
                 <w:webHidden/>
               </w:rPr>
-              <w:instrText xml:space="preserve"> PAGEREF _Toc159001118 \h </w:instrText>
+              <w:instrText xml:space="preserve"> PAGEREF _Toc159230507 \h </w:instrText>
             </w:r>
             <w:r>
               <w:rPr>
@@ -5413,7 +5413,7 @@
               <w14:ligatures w14:val="standardContextual"/>
             </w:rPr>
           </w:pPr>
-          <w:hyperlink w:anchor="_Toc159001119" w:history="1">
+          <w:hyperlink w:anchor="_Toc159230508" w:history="1">
             <w:r>
               <w:rPr>
                 <w:rStyle w:val="af0"/>
@@ -5462,7 +5462,7 @@
                 <w:noProof/>
                 <w:webHidden/>
               </w:rPr>
-              <w:instrText xml:space="preserve"> PAGEREF _Toc159001119 \h </w:instrText>
+              <w:instrText xml:space="preserve"> PAGEREF _Toc159230508 \h </w:instrText>
             </w:r>
             <w:r>
               <w:rPr>
@@ -5506,7 +5506,7 @@
               <w14:ligatures w14:val="standardContextual"/>
             </w:rPr>
           </w:pPr>
-          <w:hyperlink w:anchor="_Toc159001120" w:history="1">
+          <w:hyperlink w:anchor="_Toc159230509" w:history="1">
             <w:r>
               <w:rPr>
                 <w:rStyle w:val="af0"/>
@@ -5546,7 +5546,7 @@
                 <w:noProof/>
                 <w:webHidden/>
               </w:rPr>
-              <w:instrText xml:space="preserve"> PAGEREF _Toc159001120 \h </w:instrText>
+              <w:instrText xml:space="preserve"> PAGEREF _Toc159230509 \h </w:instrText>
             </w:r>
             <w:r>
               <w:rPr>
@@ -5590,7 +5590,7 @@
               <w14:ligatures w14:val="standardContextual"/>
             </w:rPr>
           </w:pPr>
-          <w:hyperlink w:anchor="_Toc159001121" w:history="1">
+          <w:hyperlink w:anchor="_Toc159230510" w:history="1">
             <w:r>
               <w:rPr>
                 <w:rStyle w:val="af0"/>
@@ -5630,7 +5630,7 @@
                 <w:noProof/>
                 <w:webHidden/>
               </w:rPr>
-              <w:instrText xml:space="preserve"> PAGEREF _Toc159001121 \h </w:instrText>
+              <w:instrText xml:space="preserve"> PAGEREF _Toc159230510 \h </w:instrText>
             </w:r>
             <w:r>
               <w:rPr>
@@ -5674,7 +5674,7 @@
               <w14:ligatures w14:val="standardContextual"/>
             </w:rPr>
           </w:pPr>
-          <w:hyperlink w:anchor="_Toc159001122" w:history="1">
+          <w:hyperlink w:anchor="_Toc159230511" w:history="1">
             <w:r>
               <w:rPr>
                 <w:rStyle w:val="af0"/>
@@ -5714,7 +5714,7 @@
                 <w:noProof/>
                 <w:webHidden/>
               </w:rPr>
-              <w:instrText xml:space="preserve"> PAGEREF _Toc159001122 \h </w:instrText>
+              <w:instrText xml:space="preserve"> PAGEREF _Toc159230511 \h </w:instrText>
             </w:r>
             <w:r>
               <w:rPr>
@@ -5762,7 +5762,7 @@
               <w14:ligatures w14:val="standardContextual"/>
             </w:rPr>
           </w:pPr>
-          <w:hyperlink w:anchor="_Toc159001123" w:history="1">
+          <w:hyperlink w:anchor="_Toc159230512" w:history="1">
             <w:r>
               <w:rPr>
                 <w:rStyle w:val="af0"/>
@@ -5811,7 +5811,7 @@
                 <w:noProof/>
                 <w:webHidden/>
               </w:rPr>
-              <w:instrText xml:space="preserve"> PAGEREF _Toc159001123 \h </w:instrText>
+              <w:instrText xml:space="preserve"> PAGEREF _Toc159230512 \h </w:instrText>
             </w:r>
             <w:r>
               <w:rPr>
@@ -5855,7 +5855,7 @@
               <w14:ligatures w14:val="standardContextual"/>
             </w:rPr>
           </w:pPr>
-          <w:hyperlink w:anchor="_Toc159001124" w:history="1">
+          <w:hyperlink w:anchor="_Toc159230513" w:history="1">
             <w:r>
               <w:rPr>
                 <w:rStyle w:val="af0"/>
@@ -5895,7 +5895,7 @@
                 <w:noProof/>
                 <w:webHidden/>
               </w:rPr>
-              <w:instrText xml:space="preserve"> PAGEREF _Toc159001124 \h </w:instrText>
+              <w:instrText xml:space="preserve"> PAGEREF _Toc159230513 \h </w:instrText>
             </w:r>
             <w:r>
               <w:rPr>
@@ -5939,7 +5939,7 @@
               <w14:ligatures w14:val="standardContextual"/>
             </w:rPr>
           </w:pPr>
-          <w:hyperlink w:anchor="_Toc159001125" w:history="1">
+          <w:hyperlink w:anchor="_Toc159230514" w:history="1">
             <w:r>
               <w:rPr>
                 <w:rStyle w:val="af0"/>
@@ -5974,7 +5974,7 @@
                 <w:noProof/>
                 <w:webHidden/>
               </w:rPr>
-              <w:instrText xml:space="preserve"> PAGEREF _Toc159001125 \h </w:instrText>
+              <w:instrText xml:space="preserve"> PAGEREF _Toc159230514 \h </w:instrText>
             </w:r>
             <w:r>
               <w:rPr>
@@ -6018,7 +6018,7 @@
               <w14:ligatures w14:val="standardContextual"/>
             </w:rPr>
           </w:pPr>
-          <w:hyperlink w:anchor="_Toc159001126" w:history="1">
+          <w:hyperlink w:anchor="_Toc159230515" w:history="1">
             <w:r>
               <w:rPr>
                 <w:rStyle w:val="af0"/>
@@ -6053,7 +6053,7 @@
                 <w:noProof/>
                 <w:webHidden/>
               </w:rPr>
-              <w:instrText xml:space="preserve"> PAGEREF _Toc159001126 \h </w:instrText>
+              <w:instrText xml:space="preserve"> PAGEREF _Toc159230515 \h </w:instrText>
             </w:r>
             <w:r>
               <w:rPr>
@@ -6097,7 +6097,7 @@
               <w14:ligatures w14:val="standardContextual"/>
             </w:rPr>
           </w:pPr>
-          <w:hyperlink w:anchor="_Toc159001127" w:history="1">
+          <w:hyperlink w:anchor="_Toc159230516" w:history="1">
             <w:r>
               <w:rPr>
                 <w:rStyle w:val="af0"/>
@@ -6137,7 +6137,7 @@
                 <w:noProof/>
                 <w:webHidden/>
               </w:rPr>
-              <w:instrText xml:space="preserve"> PAGEREF _Toc159001127 \h </w:instrText>
+              <w:instrText xml:space="preserve"> PAGEREF _Toc159230516 \h </w:instrText>
             </w:r>
             <w:r>
               <w:rPr>
@@ -6181,7 +6181,7 @@
               <w14:ligatures w14:val="standardContextual"/>
             </w:rPr>
           </w:pPr>
-          <w:hyperlink w:anchor="_Toc159001128" w:history="1">
+          <w:hyperlink w:anchor="_Toc159230517" w:history="1">
             <w:r>
               <w:rPr>
                 <w:rStyle w:val="af0"/>
@@ -6216,7 +6216,7 @@
                 <w:noProof/>
                 <w:webHidden/>
               </w:rPr>
-              <w:instrText xml:space="preserve"> PAGEREF _Toc159001128 \h </w:instrText>
+              <w:instrText xml:space="preserve"> PAGEREF _Toc159230517 \h </w:instrText>
             </w:r>
             <w:r>
               <w:rPr>
@@ -6260,7 +6260,7 @@
               <w14:ligatures w14:val="standardContextual"/>
             </w:rPr>
           </w:pPr>
-          <w:hyperlink w:anchor="_Toc159001129" w:history="1">
+          <w:hyperlink w:anchor="_Toc159230518" w:history="1">
             <w:r>
               <w:rPr>
                 <w:rStyle w:val="af0"/>
@@ -6300,7 +6300,7 @@
                 <w:noProof/>
                 <w:webHidden/>
               </w:rPr>
-              <w:instrText xml:space="preserve"> PAGEREF _Toc159001129 \h </w:instrText>
+              <w:instrText xml:space="preserve"> PAGEREF _Toc159230518 \h </w:instrText>
             </w:r>
             <w:r>
               <w:rPr>
@@ -6344,7 +6344,7 @@
               <w14:ligatures w14:val="standardContextual"/>
             </w:rPr>
           </w:pPr>
-          <w:hyperlink w:anchor="_Toc159001130" w:history="1">
+          <w:hyperlink w:anchor="_Toc159230519" w:history="1">
             <w:r>
               <w:rPr>
                 <w:rStyle w:val="af0"/>
@@ -6384,7 +6384,7 @@
                 <w:noProof/>
                 <w:webHidden/>
               </w:rPr>
-              <w:instrText xml:space="preserve"> PAGEREF _Toc159001130 \h </w:instrText>
+              <w:instrText xml:space="preserve"> PAGEREF _Toc159230519 \h </w:instrText>
             </w:r>
             <w:r>
               <w:rPr>
@@ -6428,7 +6428,7 @@
               <w14:ligatures w14:val="standardContextual"/>
             </w:rPr>
           </w:pPr>
-          <w:hyperlink w:anchor="_Toc159001131" w:history="1">
+          <w:hyperlink w:anchor="_Toc159230520" w:history="1">
             <w:r>
               <w:rPr>
                 <w:rStyle w:val="af0"/>
@@ -6468,7 +6468,7 @@
                 <w:noProof/>
                 <w:webHidden/>
               </w:rPr>
-              <w:instrText xml:space="preserve"> PAGEREF _Toc159001131 \h </w:instrText>
+              <w:instrText xml:space="preserve"> PAGEREF _Toc159230520 \h </w:instrText>
             </w:r>
             <w:r>
               <w:rPr>
@@ -6512,7 +6512,7 @@
               <w14:ligatures w14:val="standardContextual"/>
             </w:rPr>
           </w:pPr>
-          <w:hyperlink w:anchor="_Toc159001132" w:history="1">
+          <w:hyperlink w:anchor="_Toc159230521" w:history="1">
             <w:r>
               <w:rPr>
                 <w:rStyle w:val="af0"/>
@@ -6547,7 +6547,7 @@
                 <w:noProof/>
                 <w:webHidden/>
               </w:rPr>
-              <w:instrText xml:space="preserve"> PAGEREF _Toc159001132 \h </w:instrText>
+              <w:instrText xml:space="preserve"> PAGEREF _Toc159230521 \h </w:instrText>
             </w:r>
             <w:r>
               <w:rPr>
@@ -6595,7 +6595,7 @@
               <w14:ligatures w14:val="standardContextual"/>
             </w:rPr>
           </w:pPr>
-          <w:hyperlink w:anchor="_Toc159001133" w:history="1">
+          <w:hyperlink w:anchor="_Toc159230522" w:history="1">
             <w:r>
               <w:rPr>
                 <w:rStyle w:val="af0"/>
@@ -6644,7 +6644,7 @@
                 <w:noProof/>
                 <w:webHidden/>
               </w:rPr>
-              <w:instrText xml:space="preserve"> PAGEREF _Toc159001133 \h </w:instrText>
+              <w:instrText xml:space="preserve"> PAGEREF _Toc159230522 \h </w:instrText>
             </w:r>
             <w:r>
               <w:rPr>
@@ -6692,7 +6692,7 @@
               <w14:ligatures w14:val="standardContextual"/>
             </w:rPr>
           </w:pPr>
-          <w:hyperlink w:anchor="_Toc159001134" w:history="1">
+          <w:hyperlink w:anchor="_Toc159230523" w:history="1">
             <w:r>
               <w:rPr>
                 <w:rStyle w:val="af0"/>
@@ -6741,7 +6741,7 @@
                 <w:noProof/>
                 <w:webHidden/>
               </w:rPr>
-              <w:instrText xml:space="preserve"> PAGEREF _Toc159001134 \h </w:instrText>
+              <w:instrText xml:space="preserve"> PAGEREF _Toc159230523 \h </w:instrText>
             </w:r>
             <w:r>
               <w:rPr>
@@ -6884,7 +6884,7 @@
         </w:rPr>
         <w:fldChar w:fldCharType="separate"/>
       </w:r>
-      <w:hyperlink w:anchor="_Toc159001135" w:history="1">
+      <w:hyperlink w:anchor="_Toc159230524" w:history="1">
         <w:r>
           <w:rPr>
             <w:rStyle w:val="af0"/>
@@ -6919,7 +6919,7 @@
             <w:noProof/>
             <w:webHidden/>
           </w:rPr>
-          <w:instrText xml:space="preserve"> PAGEREF _Toc159001135 \h </w:instrText>
+          <w:instrText xml:space="preserve"> PAGEREF _Toc159230524 \h </w:instrText>
         </w:r>
         <w:r>
           <w:rPr>
@@ -6962,7 +6962,7 @@
           <w14:ligatures w14:val="standardContextual"/>
         </w:rPr>
       </w:pPr>
-      <w:hyperlink w:anchor="_Toc159001136" w:history="1">
+      <w:hyperlink w:anchor="_Toc159230525" w:history="1">
         <w:r>
           <w:rPr>
             <w:rStyle w:val="af0"/>
@@ -6997,7 +6997,7 @@
             <w:noProof/>
             <w:webHidden/>
           </w:rPr>
-          <w:instrText xml:space="preserve"> PAGEREF _Toc159001136 \h </w:instrText>
+          <w:instrText xml:space="preserve"> PAGEREF _Toc159230525 \h </w:instrText>
         </w:r>
         <w:r>
           <w:rPr>
@@ -7040,7 +7040,7 @@
           <w14:ligatures w14:val="standardContextual"/>
         </w:rPr>
       </w:pPr>
-      <w:hyperlink w:anchor="_Toc159001137" w:history="1">
+      <w:hyperlink w:anchor="_Toc159230526" w:history="1">
         <w:r>
           <w:rPr>
             <w:rStyle w:val="af0"/>
@@ -7075,7 +7075,7 @@
             <w:noProof/>
             <w:webHidden/>
           </w:rPr>
-          <w:instrText xml:space="preserve"> PAGEREF _Toc159001137 \h </w:instrText>
+          <w:instrText xml:space="preserve"> PAGEREF _Toc159230526 \h </w:instrText>
         </w:r>
         <w:r>
           <w:rPr>
@@ -7118,7 +7118,7 @@
           <w14:ligatures w14:val="standardContextual"/>
         </w:rPr>
       </w:pPr>
-      <w:hyperlink w:anchor="_Toc159001138" w:history="1">
+      <w:hyperlink w:anchor="_Toc159230527" w:history="1">
         <w:r>
           <w:rPr>
             <w:rStyle w:val="af0"/>
@@ -7153,7 +7153,7 @@
             <w:noProof/>
             <w:webHidden/>
           </w:rPr>
-          <w:instrText xml:space="preserve"> PAGEREF _Toc159001138 \h </w:instrText>
+          <w:instrText xml:space="preserve"> PAGEREF _Toc159230527 \h </w:instrText>
         </w:r>
         <w:r>
           <w:rPr>
@@ -7196,7 +7196,7 @@
           <w14:ligatures w14:val="standardContextual"/>
         </w:rPr>
       </w:pPr>
-      <w:hyperlink w:anchor="_Toc159001139" w:history="1">
+      <w:hyperlink w:anchor="_Toc159230528" w:history="1">
         <w:r>
           <w:rPr>
             <w:rStyle w:val="af0"/>
@@ -7231,7 +7231,7 @@
             <w:noProof/>
             <w:webHidden/>
           </w:rPr>
-          <w:instrText xml:space="preserve"> PAGEREF _Toc159001139 \h </w:instrText>
+          <w:instrText xml:space="preserve"> PAGEREF _Toc159230528 \h </w:instrText>
         </w:r>
         <w:r>
           <w:rPr>
@@ -7274,7 +7274,7 @@
           <w14:ligatures w14:val="standardContextual"/>
         </w:rPr>
       </w:pPr>
-      <w:hyperlink w:anchor="_Toc159001140" w:history="1">
+      <w:hyperlink w:anchor="_Toc159230529" w:history="1">
         <w:r>
           <w:rPr>
             <w:rStyle w:val="af0"/>
@@ -7309,7 +7309,7 @@
             <w:noProof/>
             <w:webHidden/>
           </w:rPr>
-          <w:instrText xml:space="preserve"> PAGEREF _Toc159001140 \h </w:instrText>
+          <w:instrText xml:space="preserve"> PAGEREF _Toc159230529 \h </w:instrText>
         </w:r>
         <w:r>
           <w:rPr>
@@ -7352,7 +7352,7 @@
           <w14:ligatures w14:val="standardContextual"/>
         </w:rPr>
       </w:pPr>
-      <w:hyperlink w:anchor="_Toc159001141" w:history="1">
+      <w:hyperlink w:anchor="_Toc159230530" w:history="1">
         <w:r>
           <w:rPr>
             <w:rStyle w:val="af0"/>
@@ -7387,7 +7387,7 @@
             <w:noProof/>
             <w:webHidden/>
           </w:rPr>
-          <w:instrText xml:space="preserve"> PAGEREF _Toc159001141 \h </w:instrText>
+          <w:instrText xml:space="preserve"> PAGEREF _Toc159230530 \h </w:instrText>
         </w:r>
         <w:r>
           <w:rPr>
@@ -7430,7 +7430,7 @@
           <w14:ligatures w14:val="standardContextual"/>
         </w:rPr>
       </w:pPr>
-      <w:hyperlink w:anchor="_Toc159001142" w:history="1">
+      <w:hyperlink w:anchor="_Toc159230531" w:history="1">
         <w:r>
           <w:rPr>
             <w:rStyle w:val="af0"/>
@@ -7465,7 +7465,7 @@
             <w:noProof/>
             <w:webHidden/>
           </w:rPr>
-          <w:instrText xml:space="preserve"> PAGEREF _Toc159001142 \h </w:instrText>
+          <w:instrText xml:space="preserve"> PAGEREF _Toc159230531 \h </w:instrText>
         </w:r>
         <w:r>
           <w:rPr>
@@ -7508,7 +7508,7 @@
           <w14:ligatures w14:val="standardContextual"/>
         </w:rPr>
       </w:pPr>
-      <w:hyperlink w:anchor="_Toc159001143" w:history="1">
+      <w:hyperlink w:anchor="_Toc159230532" w:history="1">
         <w:r>
           <w:rPr>
             <w:rStyle w:val="af0"/>
@@ -7543,7 +7543,7 @@
             <w:noProof/>
             <w:webHidden/>
           </w:rPr>
-          <w:instrText xml:space="preserve"> PAGEREF _Toc159001143 \h </w:instrText>
+          <w:instrText xml:space="preserve"> PAGEREF _Toc159230532 \h </w:instrText>
         </w:r>
         <w:r>
           <w:rPr>
@@ -7586,7 +7586,7 @@
           <w14:ligatures w14:val="standardContextual"/>
         </w:rPr>
       </w:pPr>
-      <w:hyperlink w:anchor="_Toc159001144" w:history="1">
+      <w:hyperlink w:anchor="_Toc159230533" w:history="1">
         <w:r>
           <w:rPr>
             <w:rStyle w:val="af0"/>
@@ -7621,7 +7621,7 @@
             <w:noProof/>
             <w:webHidden/>
           </w:rPr>
-          <w:instrText xml:space="preserve"> PAGEREF _Toc159001144 \h </w:instrText>
+          <w:instrText xml:space="preserve"> PAGEREF _Toc159230533 \h </w:instrText>
         </w:r>
         <w:r>
           <w:rPr>
@@ -7664,7 +7664,7 @@
           <w14:ligatures w14:val="standardContextual"/>
         </w:rPr>
       </w:pPr>
-      <w:hyperlink w:anchor="_Toc159001145" w:history="1">
+      <w:hyperlink w:anchor="_Toc159230534" w:history="1">
         <w:r>
           <w:rPr>
             <w:rStyle w:val="af0"/>
@@ -7699,7 +7699,7 @@
             <w:noProof/>
             <w:webHidden/>
           </w:rPr>
-          <w:instrText xml:space="preserve"> PAGEREF _Toc159001145 \h </w:instrText>
+          <w:instrText xml:space="preserve"> PAGEREF _Toc159230534 \h </w:instrText>
         </w:r>
         <w:r>
           <w:rPr>
@@ -7742,7 +7742,7 @@
           <w14:ligatures w14:val="standardContextual"/>
         </w:rPr>
       </w:pPr>
-      <w:hyperlink w:anchor="_Toc159001146" w:history="1">
+      <w:hyperlink w:anchor="_Toc159230535" w:history="1">
         <w:r>
           <w:rPr>
             <w:rStyle w:val="af0"/>
@@ -7777,7 +7777,7 @@
             <w:noProof/>
             <w:webHidden/>
           </w:rPr>
-          <w:instrText xml:space="preserve"> PAGEREF _Toc159001146 \h </w:instrText>
+          <w:instrText xml:space="preserve"> PAGEREF _Toc159230535 \h </w:instrText>
         </w:r>
         <w:r>
           <w:rPr>
@@ -7820,7 +7820,7 @@
           <w14:ligatures w14:val="standardContextual"/>
         </w:rPr>
       </w:pPr>
-      <w:hyperlink w:anchor="_Toc159001147" w:history="1">
+      <w:hyperlink w:anchor="_Toc159230536" w:history="1">
         <w:r>
           <w:rPr>
             <w:rStyle w:val="af0"/>
@@ -7855,7 +7855,7 @@
             <w:noProof/>
             <w:webHidden/>
           </w:rPr>
-          <w:instrText xml:space="preserve"> PAGEREF _Toc159001147 \h </w:instrText>
+          <w:instrText xml:space="preserve"> PAGEREF _Toc159230536 \h </w:instrText>
         </w:r>
         <w:r>
           <w:rPr>
@@ -7898,7 +7898,7 @@
           <w14:ligatures w14:val="standardContextual"/>
         </w:rPr>
       </w:pPr>
-      <w:hyperlink w:anchor="_Toc159001148" w:history="1">
+      <w:hyperlink w:anchor="_Toc159230537" w:history="1">
         <w:r>
           <w:rPr>
             <w:rStyle w:val="af0"/>
@@ -7933,7 +7933,7 @@
             <w:noProof/>
             <w:webHidden/>
           </w:rPr>
-          <w:instrText xml:space="preserve"> PAGEREF _Toc159001148 \h </w:instrText>
+          <w:instrText xml:space="preserve"> PAGEREF _Toc159230537 \h </w:instrText>
         </w:r>
         <w:r>
           <w:rPr>
@@ -7976,7 +7976,7 @@
           <w14:ligatures w14:val="standardContextual"/>
         </w:rPr>
       </w:pPr>
-      <w:hyperlink w:anchor="_Toc159001149" w:history="1">
+      <w:hyperlink w:anchor="_Toc159230538" w:history="1">
         <w:r>
           <w:rPr>
             <w:rStyle w:val="af0"/>
@@ -8011,7 +8011,7 @@
             <w:noProof/>
             <w:webHidden/>
           </w:rPr>
-          <w:instrText xml:space="preserve"> PAGEREF _Toc159001149 \h </w:instrText>
+          <w:instrText xml:space="preserve"> PAGEREF _Toc159230538 \h </w:instrText>
         </w:r>
         <w:r>
           <w:rPr>
@@ -8054,7 +8054,7 @@
           <w14:ligatures w14:val="standardContextual"/>
         </w:rPr>
       </w:pPr>
-      <w:hyperlink w:anchor="_Toc159001150" w:history="1">
+      <w:hyperlink w:anchor="_Toc159230539" w:history="1">
         <w:r>
           <w:rPr>
             <w:rStyle w:val="af0"/>
@@ -8089,7 +8089,7 @@
             <w:noProof/>
             <w:webHidden/>
           </w:rPr>
-          <w:instrText xml:space="preserve"> PAGEREF _Toc159001150 \h </w:instrText>
+          <w:instrText xml:space="preserve"> PAGEREF _Toc159230539 \h </w:instrText>
         </w:r>
         <w:r>
           <w:rPr>
@@ -8132,7 +8132,7 @@
           <w14:ligatures w14:val="standardContextual"/>
         </w:rPr>
       </w:pPr>
-      <w:hyperlink w:anchor="_Toc159001151" w:history="1">
+      <w:hyperlink w:anchor="_Toc159230540" w:history="1">
         <w:r>
           <w:rPr>
             <w:rStyle w:val="af0"/>
@@ -8146,7 +8146,7 @@
             <w:noProof/>
           </w:rPr>
           <w:noBreakHyphen/>
-          <w:t>14. Padding</w:t>
+          <w:t>14. Pad</w:t>
         </w:r>
         <w:r>
           <w:rPr>
@@ -8167,7 +8167,7 @@
             <w:noProof/>
             <w:webHidden/>
           </w:rPr>
-          <w:instrText xml:space="preserve"> PAGEREF _Toc159001151 \h </w:instrText>
+          <w:instrText xml:space="preserve"> PAGEREF _Toc159230540 \h </w:instrText>
         </w:r>
         <w:r>
           <w:rPr>
@@ -8210,7 +8210,7 @@
           <w14:ligatures w14:val="standardContextual"/>
         </w:rPr>
       </w:pPr>
-      <w:hyperlink w:anchor="_Toc159001152" w:history="1">
+      <w:hyperlink w:anchor="_Toc159230541" w:history="1">
         <w:r>
           <w:rPr>
             <w:rStyle w:val="af0"/>
@@ -8245,7 +8245,7 @@
             <w:noProof/>
             <w:webHidden/>
           </w:rPr>
-          <w:instrText xml:space="preserve"> PAGEREF _Toc159001152 \h </w:instrText>
+          <w:instrText xml:space="preserve"> PAGEREF _Toc159230541 \h </w:instrText>
         </w:r>
         <w:r>
           <w:rPr>
@@ -8288,7 +8288,7 @@
           <w14:ligatures w14:val="standardContextual"/>
         </w:rPr>
       </w:pPr>
-      <w:hyperlink w:anchor="_Toc159001153" w:history="1">
+      <w:hyperlink w:anchor="_Toc159230542" w:history="1">
         <w:r>
           <w:rPr>
             <w:rStyle w:val="af0"/>
@@ -8323,7 +8323,7 @@
             <w:noProof/>
             <w:webHidden/>
           </w:rPr>
-          <w:instrText xml:space="preserve"> PAGEREF _Toc159001153 \h </w:instrText>
+          <w:instrText xml:space="preserve"> PAGEREF _Toc159230542 \h </w:instrText>
         </w:r>
         <w:r>
           <w:rPr>
@@ -8366,7 +8366,7 @@
           <w14:ligatures w14:val="standardContextual"/>
         </w:rPr>
       </w:pPr>
-      <w:hyperlink w:anchor="_Toc159001154" w:history="1">
+      <w:hyperlink w:anchor="_Toc159230543" w:history="1">
         <w:r>
           <w:rPr>
             <w:rStyle w:val="af0"/>
@@ -8401,7 +8401,7 @@
             <w:noProof/>
             <w:webHidden/>
           </w:rPr>
-          <w:instrText xml:space="preserve"> PAGEREF _Toc159001154 \h </w:instrText>
+          <w:instrText xml:space="preserve"> PAGEREF _Toc159230543 \h </w:instrText>
         </w:r>
         <w:r>
           <w:rPr>
@@ -8444,7 +8444,7 @@
           <w14:ligatures w14:val="standardContextual"/>
         </w:rPr>
       </w:pPr>
-      <w:hyperlink w:anchor="_Toc159001155" w:history="1">
+      <w:hyperlink w:anchor="_Toc159230544" w:history="1">
         <w:r>
           <w:rPr>
             <w:rStyle w:val="af0"/>
@@ -8479,7 +8479,7 @@
             <w:noProof/>
             <w:webHidden/>
           </w:rPr>
-          <w:instrText xml:space="preserve"> PAGEREF _Toc159001155 \h </w:instrText>
+          <w:instrText xml:space="preserve"> PAGEREF _Toc159230544 \h </w:instrText>
         </w:r>
         <w:r>
           <w:rPr>
@@ -8522,7 +8522,7 @@
           <w14:ligatures w14:val="standardContextual"/>
         </w:rPr>
       </w:pPr>
-      <w:hyperlink w:anchor="_Toc159001156" w:history="1">
+      <w:hyperlink w:anchor="_Toc159230545" w:history="1">
         <w:r>
           <w:rPr>
             <w:rStyle w:val="af0"/>
@@ -8557,7 +8557,7 @@
             <w:noProof/>
             <w:webHidden/>
           </w:rPr>
-          <w:instrText xml:space="preserve"> PAGEREF _Toc159001156 \h </w:instrText>
+          <w:instrText xml:space="preserve"> PAGEREF _Toc159230545 \h </w:instrText>
         </w:r>
         <w:r>
           <w:rPr>
@@ -8660,6 +8660,7 @@
     <w:p>
       <w:pPr>
         <w:pStyle w:val="ad"/>
+        <w:ind w:firstLine="200"/>
         <w:rPr>
           <w:rFonts w:asciiTheme="minorHAnsi" w:eastAsiaTheme="minorEastAsia" w:hAnsiTheme="minorHAnsi" w:cstheme="minorBidi"/>
           <w:noProof/>
@@ -8678,7 +8679,7 @@
       <w:r>
         <w:fldChar w:fldCharType="separate"/>
       </w:r>
-      <w:hyperlink w:anchor="_Toc159001157" w:history="1">
+      <w:hyperlink w:anchor="_Toc159230546" w:history="1">
         <w:r>
           <w:rPr>
             <w:rStyle w:val="af0"/>
@@ -8713,7 +8714,7 @@
             <w:noProof/>
             <w:webHidden/>
           </w:rPr>
-          <w:instrText xml:space="preserve"> PAGEREF _Toc159001157 \h </w:instrText>
+          <w:instrText xml:space="preserve"> PAGEREF _Toc159230546 \h </w:instrText>
         </w:r>
         <w:r>
           <w:rPr>
@@ -8747,6 +8748,7 @@
     <w:p>
       <w:pPr>
         <w:pStyle w:val="ad"/>
+        <w:ind w:firstLine="200"/>
         <w:rPr>
           <w:rFonts w:asciiTheme="minorHAnsi" w:eastAsiaTheme="minorEastAsia" w:hAnsiTheme="minorHAnsi" w:cstheme="minorBidi"/>
           <w:noProof/>
@@ -8756,7 +8758,7 @@
           <w14:ligatures w14:val="standardContextual"/>
         </w:rPr>
       </w:pPr>
-      <w:hyperlink w:anchor="_Toc159001158" w:history="1">
+      <w:hyperlink w:anchor="_Toc159230547" w:history="1">
         <w:r>
           <w:rPr>
             <w:rStyle w:val="af0"/>
@@ -8791,7 +8793,7 @@
             <w:noProof/>
             <w:webHidden/>
           </w:rPr>
-          <w:instrText xml:space="preserve"> PAGEREF _Toc159001158 \h </w:instrText>
+          <w:instrText xml:space="preserve"> PAGEREF _Toc159230547 \h </w:instrText>
         </w:r>
         <w:r>
           <w:rPr>
@@ -8825,6 +8827,7 @@
     <w:p>
       <w:pPr>
         <w:pStyle w:val="ad"/>
+        <w:ind w:firstLine="200"/>
         <w:rPr>
           <w:rFonts w:asciiTheme="minorHAnsi" w:eastAsiaTheme="minorEastAsia" w:hAnsiTheme="minorHAnsi" w:cstheme="minorBidi"/>
           <w:noProof/>
@@ -8834,7 +8837,7 @@
           <w14:ligatures w14:val="standardContextual"/>
         </w:rPr>
       </w:pPr>
-      <w:hyperlink w:anchor="_Toc159001159" w:history="1">
+      <w:hyperlink w:anchor="_Toc159230548" w:history="1">
         <w:r>
           <w:rPr>
             <w:rStyle w:val="af0"/>
@@ -8869,7 +8872,7 @@
             <w:noProof/>
             <w:webHidden/>
           </w:rPr>
-          <w:instrText xml:space="preserve"> PAGEREF _Toc159001159 \h </w:instrText>
+          <w:instrText xml:space="preserve"> PAGEREF _Toc159230548 \h </w:instrText>
         </w:r>
         <w:r>
           <w:rPr>
@@ -8903,6 +8906,7 @@
     <w:p>
       <w:pPr>
         <w:pStyle w:val="ad"/>
+        <w:ind w:firstLine="200"/>
         <w:rPr>
           <w:rFonts w:asciiTheme="minorHAnsi" w:eastAsiaTheme="minorEastAsia" w:hAnsiTheme="minorHAnsi" w:cstheme="minorBidi"/>
           <w:noProof/>
@@ -8912,7 +8916,7 @@
           <w14:ligatures w14:val="standardContextual"/>
         </w:rPr>
       </w:pPr>
-      <w:hyperlink w:anchor="_Toc159001160" w:history="1">
+      <w:hyperlink w:anchor="_Toc159230549" w:history="1">
         <w:r>
           <w:rPr>
             <w:rStyle w:val="af0"/>
@@ -8947,7 +8951,7 @@
             <w:noProof/>
             <w:webHidden/>
           </w:rPr>
-          <w:instrText xml:space="preserve"> PAGEREF _Toc159001160 \h </w:instrText>
+          <w:instrText xml:space="preserve"> PAGEREF _Toc159230549 \h </w:instrText>
         </w:r>
         <w:r>
           <w:rPr>
@@ -8981,6 +8985,7 @@
     <w:p>
       <w:pPr>
         <w:pStyle w:val="ad"/>
+        <w:ind w:firstLine="200"/>
         <w:rPr>
           <w:rFonts w:asciiTheme="minorHAnsi" w:eastAsiaTheme="minorEastAsia" w:hAnsiTheme="minorHAnsi" w:cstheme="minorBidi"/>
           <w:noProof/>
@@ -8990,7 +8995,7 @@
           <w14:ligatures w14:val="standardContextual"/>
         </w:rPr>
       </w:pPr>
-      <w:hyperlink w:anchor="_Toc159001161" w:history="1">
+      <w:hyperlink w:anchor="_Toc159230550" w:history="1">
         <w:r>
           <w:rPr>
             <w:rStyle w:val="af0"/>
@@ -9025,7 +9030,7 @@
             <w:noProof/>
             <w:webHidden/>
           </w:rPr>
-          <w:instrText xml:space="preserve"> PAGEREF _Toc159001161 \h </w:instrText>
+          <w:instrText xml:space="preserve"> PAGEREF _Toc159230550 \h </w:instrText>
         </w:r>
         <w:r>
           <w:rPr>
@@ -9098,7 +9103,7 @@
         </w:rPr>
       </w:pPr>
       <w:bookmarkStart w:id="4" w:name="_Ref71000000"/>
-      <w:bookmarkStart w:id="5" w:name="_Toc159001086"/>
+      <w:bookmarkStart w:id="5" w:name="_Toc159230475"/>
       <w:r>
         <w:lastRenderedPageBreak/>
         <w:t>Introduction</w:t>
@@ -9144,7 +9149,7 @@
           <w:noProof/>
         </w:rPr>
         <w:drawing>
-          <wp:inline distT="0" distB="0" distL="0" distR="0" wp14:anchorId="3D5FF927" wp14:editId="25E62CEE">
+          <wp:inline distT="0" distB="0" distL="0" distR="0" wp14:anchorId="0EEC77EE" wp14:editId="20C18EF9">
             <wp:extent cx="3200000" cy="3949414"/>
             <wp:effectExtent l="19050" t="19050" r="24130" b="15240"/>
             <wp:docPr id="3000" name="그림 3000"/>
@@ -9193,7 +9198,7 @@
       <w:bookmarkStart w:id="6" w:name="_Ref60100010"/>
       <w:bookmarkStart w:id="7" w:name="_Toc30100010"/>
       <w:bookmarkStart w:id="8" w:name="_Toc30100011"/>
-      <w:bookmarkStart w:id="9" w:name="_Toc159001157"/>
+      <w:bookmarkStart w:id="9" w:name="_Toc159230546"/>
       <w:r>
         <w:t xml:space="preserve">Figure </w:t>
       </w:r>
@@ -9275,7 +9280,7 @@
           <w:noProof/>
         </w:rPr>
         <w:drawing>
-          <wp:inline distT="0" distB="0" distL="0" distR="0" wp14:anchorId="0A565F2F" wp14:editId="2E8E54CF">
+          <wp:inline distT="0" distB="0" distL="0" distR="0" wp14:anchorId="3C96B20F" wp14:editId="7C39CDDA">
             <wp:extent cx="4800000" cy="873228"/>
             <wp:effectExtent l="19050" t="19050" r="24130" b="15240"/>
             <wp:docPr id="3001" name="그림 3001"/>
@@ -9329,7 +9334,7 @@
       <w:bookmarkStart w:id="10" w:name="_Ref60100020"/>
       <w:bookmarkStart w:id="11" w:name="_Toc30100020"/>
       <w:bookmarkStart w:id="12" w:name="_Toc30100021"/>
-      <w:bookmarkStart w:id="13" w:name="_Toc159001158"/>
+      <w:bookmarkStart w:id="13" w:name="_Toc159230547"/>
       <w:r>
         <w:t xml:space="preserve">Figure </w:t>
       </w:r>
@@ -9391,7 +9396,7 @@
         </w:rPr>
       </w:pPr>
       <w:bookmarkStart w:id="14" w:name="_Ref72000000"/>
-      <w:bookmarkStart w:id="15" w:name="_Toc159001087"/>
+      <w:bookmarkStart w:id="15" w:name="_Toc159230476"/>
       <w:r>
         <w:lastRenderedPageBreak/>
         <w:t>Changelog</w:t>
@@ -9407,7 +9412,7 @@
         </w:rPr>
       </w:pPr>
       <w:bookmarkStart w:id="16" w:name="_Ref72000010"/>
-      <w:bookmarkStart w:id="17" w:name="_Toc159001088"/>
+      <w:bookmarkStart w:id="17" w:name="_Toc159230477"/>
       <w:r>
         <w:rPr>
           <w:rFonts w:cs="Arial" w:hint="eastAsia"/>
@@ -9425,7 +9430,7 @@
         </w:rPr>
       </w:pPr>
       <w:bookmarkStart w:id="18" w:name="_Ref72000020"/>
-      <w:bookmarkStart w:id="19" w:name="_Toc159001089"/>
+      <w:bookmarkStart w:id="19" w:name="_Toc159230478"/>
       <w:r>
         <w:rPr>
           <w:rFonts w:cs="Arial" w:hint="eastAsia"/>
@@ -9443,7 +9448,7 @@
         </w:rPr>
       </w:pPr>
       <w:bookmarkStart w:id="20" w:name="_Ref72000030"/>
-      <w:bookmarkStart w:id="21" w:name="_Toc159001090"/>
+      <w:bookmarkStart w:id="21" w:name="_Toc159230479"/>
       <w:r>
         <w:rPr>
           <w:rFonts w:cs="Arial" w:hint="eastAsia"/>
@@ -9461,7 +9466,7 @@
         </w:rPr>
       </w:pPr>
       <w:bookmarkStart w:id="22" w:name="_Ref72000040"/>
-      <w:bookmarkStart w:id="23" w:name="_Toc159001091"/>
+      <w:bookmarkStart w:id="23" w:name="_Toc159230480"/>
       <w:r>
         <w:rPr>
           <w:rFonts w:cs="Arial" w:hint="eastAsia"/>
@@ -9497,7 +9502,7 @@
         </w:rPr>
       </w:pPr>
       <w:bookmarkStart w:id="24" w:name="_Ref72000050"/>
-      <w:bookmarkStart w:id="25" w:name="_Toc159001092"/>
+      <w:bookmarkStart w:id="25" w:name="_Toc159230481"/>
       <w:r>
         <w:rPr>
           <w:rFonts w:cs="Arial" w:hint="eastAsia"/>
@@ -9515,7 +9520,7 @@
         </w:rPr>
       </w:pPr>
       <w:bookmarkStart w:id="26" w:name="_Ref72000060"/>
-      <w:bookmarkStart w:id="27" w:name="_Toc159001093"/>
+      <w:bookmarkStart w:id="27" w:name="_Toc159230482"/>
       <w:r>
         <w:rPr>
           <w:rFonts w:cs="Arial" w:hint="eastAsia"/>
@@ -9533,7 +9538,7 @@
         </w:rPr>
       </w:pPr>
       <w:bookmarkStart w:id="28" w:name="_Ref72000070"/>
-      <w:bookmarkStart w:id="29" w:name="_Toc159001094"/>
+      <w:bookmarkStart w:id="29" w:name="_Toc159230483"/>
       <w:r>
         <w:rPr>
           <w:rFonts w:cs="Arial" w:hint="eastAsia"/>
@@ -9557,7 +9562,7 @@
         </w:rPr>
       </w:pPr>
       <w:bookmarkStart w:id="30" w:name="_Ref72000080"/>
-      <w:bookmarkStart w:id="31" w:name="_Toc159001095"/>
+      <w:bookmarkStart w:id="31" w:name="_Toc159230484"/>
       <w:r>
         <w:rPr>
           <w:rFonts w:cs="Arial" w:hint="eastAsia"/>
@@ -9647,7 +9652,7 @@
         </w:rPr>
       </w:pPr>
       <w:bookmarkStart w:id="32" w:name="_Ref72000090"/>
-      <w:bookmarkStart w:id="33" w:name="_Toc159001096"/>
+      <w:bookmarkStart w:id="33" w:name="_Toc159230485"/>
       <w:r>
         <w:rPr>
           <w:rFonts w:cs="Arial" w:hint="eastAsia"/>
@@ -9710,7 +9715,7 @@
         </w:rPr>
       </w:pPr>
       <w:bookmarkStart w:id="34" w:name="_Ref72000100"/>
-      <w:bookmarkStart w:id="35" w:name="_Toc159001097"/>
+      <w:bookmarkStart w:id="35" w:name="_Toc159230486"/>
       <w:r>
         <w:rPr>
           <w:rFonts w:cs="Arial" w:hint="eastAsia"/>
@@ -9737,7 +9742,7 @@
         </w:rPr>
       </w:pPr>
       <w:bookmarkStart w:id="36" w:name="_Ref72000110"/>
-      <w:bookmarkStart w:id="37" w:name="_Toc159001098"/>
+      <w:bookmarkStart w:id="37" w:name="_Toc159230487"/>
       <w:r>
         <w:rPr>
           <w:rFonts w:cs="Arial" w:hint="eastAsia"/>
@@ -9846,7 +9851,7 @@
         </w:rPr>
       </w:pPr>
       <w:bookmarkStart w:id="38" w:name="_Ref72000120"/>
-      <w:bookmarkStart w:id="39" w:name="_Toc159001099"/>
+      <w:bookmarkStart w:id="39" w:name="_Toc159230488"/>
       <w:r>
         <w:rPr>
           <w:rFonts w:cs="Arial" w:hint="eastAsia"/>
@@ -9882,7 +9887,7 @@
         </w:rPr>
       </w:pPr>
       <w:bookmarkStart w:id="40" w:name="_Ref72000130"/>
-      <w:bookmarkStart w:id="41" w:name="_Toc159001100"/>
+      <w:bookmarkStart w:id="41" w:name="_Toc159230489"/>
       <w:r>
         <w:rPr>
           <w:rFonts w:cs="Arial" w:hint="eastAsia"/>
@@ -9945,7 +9950,7 @@
         </w:rPr>
       </w:pPr>
       <w:bookmarkStart w:id="42" w:name="_Ref72000140"/>
-      <w:bookmarkStart w:id="43" w:name="_Toc159001101"/>
+      <w:bookmarkStart w:id="43" w:name="_Toc159230490"/>
       <w:r>
         <w:rPr>
           <w:rFonts w:cs="Arial" w:hint="eastAsia"/>
@@ -9972,7 +9977,7 @@
         </w:rPr>
       </w:pPr>
       <w:bookmarkStart w:id="44" w:name="_Ref73000000"/>
-      <w:bookmarkStart w:id="45" w:name="_Toc159001102"/>
+      <w:bookmarkStart w:id="45" w:name="_Toc159230491"/>
       <w:r>
         <w:lastRenderedPageBreak/>
         <w:t>Installation</w:t>
@@ -9988,7 +9993,7 @@
         </w:rPr>
       </w:pPr>
       <w:bookmarkStart w:id="46" w:name="_Ref73000010"/>
-      <w:bookmarkStart w:id="47" w:name="_Toc159001103"/>
+      <w:bookmarkStart w:id="47" w:name="_Toc159230492"/>
       <w:r>
         <w:rPr>
           <w:rFonts w:cs="Arial" w:hint="eastAsia"/>
@@ -10021,7 +10026,7 @@
         </w:rPr>
       </w:pPr>
       <w:bookmarkStart w:id="48" w:name="_Ref73000020"/>
-      <w:bookmarkStart w:id="49" w:name="_Toc159001104"/>
+      <w:bookmarkStart w:id="49" w:name="_Toc159230493"/>
       <w:r>
         <w:rPr>
           <w:rFonts w:cs="Arial" w:hint="eastAsia"/>
@@ -10150,7 +10155,7 @@
         </w:rPr>
       </w:pPr>
       <w:bookmarkStart w:id="50" w:name="_Ref73000030"/>
-      <w:bookmarkStart w:id="51" w:name="_Toc159001105"/>
+      <w:bookmarkStart w:id="51" w:name="_Toc159230494"/>
       <w:r>
         <w:rPr>
           <w:rFonts w:cs="Arial" w:hint="eastAsia"/>
@@ -10297,7 +10302,7 @@
         </w:rPr>
       </w:pPr>
       <w:bookmarkStart w:id="52" w:name="_Ref73000040"/>
-      <w:bookmarkStart w:id="53" w:name="_Toc159001106"/>
+      <w:bookmarkStart w:id="53" w:name="_Toc159230495"/>
       <w:r>
         <w:rPr>
           <w:rFonts w:cs="Arial" w:hint="eastAsia"/>
@@ -10344,7 +10349,7 @@
         </w:rPr>
       </w:pPr>
       <w:bookmarkStart w:id="54" w:name="_Ref73000050"/>
-      <w:bookmarkStart w:id="55" w:name="_Toc159001107"/>
+      <w:bookmarkStart w:id="55" w:name="_Toc159230496"/>
       <w:r>
         <w:rPr>
           <w:rFonts w:cs="Arial" w:hint="eastAsia"/>
@@ -10922,7 +10927,7 @@
         </w:rPr>
       </w:pPr>
       <w:bookmarkStart w:id="56" w:name="_Ref73000060"/>
-      <w:bookmarkStart w:id="57" w:name="_Toc159001108"/>
+      <w:bookmarkStart w:id="57" w:name="_Toc159230497"/>
       <w:r>
         <w:rPr>
           <w:rFonts w:cs="Arial" w:hint="eastAsia"/>
@@ -11601,7 +11606,7 @@
         </w:rPr>
       </w:pPr>
       <w:bookmarkStart w:id="58" w:name="_Ref74000000"/>
-      <w:bookmarkStart w:id="59" w:name="_Toc159001109"/>
+      <w:bookmarkStart w:id="59" w:name="_Toc159230498"/>
       <w:r>
         <w:lastRenderedPageBreak/>
         <w:t>Tutorials</w:t>
@@ -11626,7 +11631,7 @@
         </w:rPr>
       </w:pPr>
       <w:bookmarkStart w:id="60" w:name="_Ref74000010"/>
-      <w:bookmarkStart w:id="61" w:name="_Toc159001110"/>
+      <w:bookmarkStart w:id="61" w:name="_Toc159230499"/>
       <w:r>
         <w:rPr>
           <w:rFonts w:cs="Arial" w:hint="eastAsia"/>
@@ -11733,7 +11738,7 @@
         </w:rPr>
       </w:pPr>
       <w:bookmarkStart w:id="62" w:name="_Ref74000020"/>
-      <w:bookmarkStart w:id="63" w:name="_Toc159001111"/>
+      <w:bookmarkStart w:id="63" w:name="_Toc159230500"/>
       <w:r>
         <w:rPr>
           <w:rFonts w:cs="Arial" w:hint="eastAsia"/>
@@ -13507,7 +13512,7 @@
         </w:rPr>
       </w:pPr>
       <w:bookmarkStart w:id="64" w:name="_Ref74000030"/>
-      <w:bookmarkStart w:id="65" w:name="_Toc159001112"/>
+      <w:bookmarkStart w:id="65" w:name="_Toc159230501"/>
       <w:r>
         <w:rPr>
           <w:rFonts w:cs="Arial" w:hint="eastAsia"/>
@@ -14526,7 +14531,7 @@
         </w:rPr>
       </w:pPr>
       <w:bookmarkStart w:id="66" w:name="_Ref74000040"/>
-      <w:bookmarkStart w:id="67" w:name="_Toc159001113"/>
+      <w:bookmarkStart w:id="67" w:name="_Toc159230502"/>
       <w:r>
         <w:rPr>
           <w:rFonts w:cs="Arial" w:hint="eastAsia"/>
@@ -16032,7 +16037,7 @@
         </w:rPr>
       </w:pPr>
       <w:bookmarkStart w:id="68" w:name="_Ref74000050"/>
-      <w:bookmarkStart w:id="69" w:name="_Toc159001114"/>
+      <w:bookmarkStart w:id="69" w:name="_Toc159230503"/>
       <w:r>
         <w:rPr>
           <w:rFonts w:cs="Arial" w:hint="eastAsia"/>
@@ -16073,7 +16078,7 @@
         </w:rPr>
         <w:lastRenderedPageBreak/>
         <w:drawing>
-          <wp:inline distT="0" distB="0" distL="0" distR="0" wp14:anchorId="25584EA9" wp14:editId="47CE6B7B">
+          <wp:inline distT="0" distB="0" distL="0" distR="0" wp14:anchorId="509B0D52" wp14:editId="675AD6A2">
             <wp:extent cx="4800000" cy="3770741"/>
             <wp:effectExtent l="19050" t="19050" r="24130" b="15240"/>
             <wp:docPr id="3002" name="그림 3002"/>
@@ -16127,7 +16132,7 @@
       <w:bookmarkStart w:id="70" w:name="_Ref60400010"/>
       <w:bookmarkStart w:id="71" w:name="_Toc30400010"/>
       <w:bookmarkStart w:id="72" w:name="_Toc30400011"/>
-      <w:bookmarkStart w:id="73" w:name="_Toc159001159"/>
+      <w:bookmarkStart w:id="73" w:name="_Toc159230548"/>
       <w:r>
         <w:t xml:space="preserve">Figure </w:t>
       </w:r>
@@ -16189,7 +16194,7 @@
         </w:rPr>
       </w:pPr>
       <w:bookmarkStart w:id="74" w:name="_Ref74000060"/>
-      <w:bookmarkStart w:id="75" w:name="_Toc159001115"/>
+      <w:bookmarkStart w:id="75" w:name="_Toc159230504"/>
       <w:r>
         <w:rPr>
           <w:rFonts w:cs="Arial" w:hint="eastAsia"/>
@@ -16532,7 +16537,7 @@
         </w:rPr>
       </w:pPr>
       <w:bookmarkStart w:id="76" w:name="_Ref74000070"/>
-      <w:bookmarkStart w:id="77" w:name="_Toc159001116"/>
+      <w:bookmarkStart w:id="77" w:name="_Toc159230505"/>
       <w:r>
         <w:rPr>
           <w:rFonts w:cs="Arial" w:hint="eastAsia"/>
@@ -17961,7 +17966,7 @@
         </w:rPr>
       </w:pPr>
       <w:bookmarkStart w:id="78" w:name="_Ref74000080"/>
-      <w:bookmarkStart w:id="79" w:name="_Toc159001117"/>
+      <w:bookmarkStart w:id="79" w:name="_Toc159230506"/>
       <w:r>
         <w:rPr>
           <w:rFonts w:cs="Arial" w:hint="eastAsia"/>
@@ -18784,7 +18789,7 @@
         </w:rPr>
       </w:pPr>
       <w:bookmarkStart w:id="80" w:name="_Ref75000000"/>
-      <w:bookmarkStart w:id="81" w:name="_Toc159001118"/>
+      <w:bookmarkStart w:id="81" w:name="_Toc159230507"/>
       <w:r>
         <w:lastRenderedPageBreak/>
         <w:t>CPU Offloading</w:t>
@@ -18864,7 +18869,7 @@
           <w:noProof/>
         </w:rPr>
         <w:drawing>
-          <wp:inline distT="0" distB="0" distL="0" distR="0" wp14:anchorId="54FE2F77" wp14:editId="366FC3A5">
+          <wp:inline distT="0" distB="0" distL="0" distR="0" wp14:anchorId="22E8E882" wp14:editId="5C2C8D08">
             <wp:extent cx="5440000" cy="5265509"/>
             <wp:effectExtent l="19050" t="19050" r="24130" b="15240"/>
             <wp:docPr id="3003" name="그림 3003"/>
@@ -18913,7 +18918,7 @@
       <w:bookmarkStart w:id="82" w:name="_Ref60500010"/>
       <w:bookmarkStart w:id="83" w:name="_Toc30500010"/>
       <w:bookmarkStart w:id="84" w:name="_Toc30500011"/>
-      <w:bookmarkStart w:id="85" w:name="_Toc159001160"/>
+      <w:bookmarkStart w:id="85" w:name="_Toc159230549"/>
       <w:r>
         <w:t xml:space="preserve">Figure </w:t>
       </w:r>
@@ -18981,7 +18986,7 @@
         </w:rPr>
       </w:pPr>
       <w:bookmarkStart w:id="86" w:name="_Ref76000000"/>
-      <w:bookmarkStart w:id="87" w:name="_Toc159001119"/>
+      <w:bookmarkStart w:id="87" w:name="_Toc159230508"/>
       <w:r>
         <w:lastRenderedPageBreak/>
         <w:t>Supported Frameworks</w:t>
@@ -19011,7 +19016,7 @@
           <w:noProof/>
         </w:rPr>
         <w:drawing>
-          <wp:inline distT="0" distB="0" distL="0" distR="0" wp14:anchorId="78B15B7E" wp14:editId="470FE6B6">
+          <wp:inline distT="0" distB="0" distL="0" distR="0" wp14:anchorId="342B4286" wp14:editId="7AA3E79E">
             <wp:extent cx="6400000" cy="448097"/>
             <wp:effectExtent l="19050" t="19050" r="24130" b="15240"/>
             <wp:docPr id="3004" name="그림 3004"/>
@@ -19070,7 +19075,7 @@
       <w:bookmarkStart w:id="88" w:name="_Ref60600010"/>
       <w:bookmarkStart w:id="89" w:name="_Toc30600010"/>
       <w:bookmarkStart w:id="90" w:name="_Toc30600011"/>
-      <w:bookmarkStart w:id="91" w:name="_Toc159001161"/>
+      <w:bookmarkStart w:id="91" w:name="_Toc159230550"/>
       <w:r>
         <w:t xml:space="preserve">Figure </w:t>
       </w:r>
@@ -19132,7 +19137,7 @@
         </w:rPr>
       </w:pPr>
       <w:bookmarkStart w:id="92" w:name="_Ref76000010"/>
-      <w:bookmarkStart w:id="93" w:name="_Toc159001120"/>
+      <w:bookmarkStart w:id="93" w:name="_Toc159230509"/>
       <w:r>
         <w:rPr>
           <w:rFonts w:cs="Arial" w:hint="eastAsia"/>
@@ -19149,7 +19154,7 @@
       <w:bookmarkStart w:id="94" w:name="_Ref50600010"/>
       <w:bookmarkStart w:id="95" w:name="_Toc20600010"/>
       <w:bookmarkStart w:id="96" w:name="_Toc20600011"/>
-      <w:bookmarkStart w:id="97" w:name="_Toc159001135"/>
+      <w:bookmarkStart w:id="97" w:name="_Toc159230524"/>
       <w:r>
         <w:t xml:space="preserve">Table </w:t>
       </w:r>
@@ -22457,7 +22462,7 @@
         </w:rPr>
       </w:pPr>
       <w:bookmarkStart w:id="98" w:name="_Ref76000020"/>
-      <w:bookmarkStart w:id="99" w:name="_Toc159001121"/>
+      <w:bookmarkStart w:id="99" w:name="_Toc159230510"/>
       <w:r>
         <w:rPr>
           <w:rFonts w:cs="Arial" w:hint="eastAsia"/>
@@ -22501,7 +22506,7 @@
       <w:bookmarkStart w:id="100" w:name="_Ref50600020"/>
       <w:bookmarkStart w:id="101" w:name="_Toc20600020"/>
       <w:bookmarkStart w:id="102" w:name="_Toc20600021"/>
-      <w:bookmarkStart w:id="103" w:name="_Toc159001136"/>
+      <w:bookmarkStart w:id="103" w:name="_Toc159230525"/>
       <w:r>
         <w:t xml:space="preserve">Table </w:t>
       </w:r>
@@ -25635,36 +25640,6 @@
           </w:p>
         </w:tc>
       </w:tr>
-      <w:tr>
-        <w:tc>
-          <w:tcPr>
-            <w:tcW w:w="1305" w:type="dxa"/>
-            <w:tcBorders>
-              <w:top w:val="single" w:sz="4" w:space="0" w:color="AEAAAA" w:themeColor="background2" w:themeShade="BF"/>
-              <w:left w:val="nil"/>
-            </w:tcBorders>
-          </w:tcPr>
-          <w:p>
-            <w:pPr>
-              <w:pStyle w:val="TableTextLeft"/>
-            </w:pPr>
-          </w:p>
-        </w:tc>
-        <w:tc>
-          <w:tcPr>
-            <w:tcW w:w="2594" w:type="dxa"/>
-            <w:tcBorders>
-              <w:top w:val="single" w:sz="4" w:space="0" w:color="AEAAAA" w:themeColor="background2" w:themeShade="BF"/>
-              <w:right w:val="nil"/>
-            </w:tcBorders>
-          </w:tcPr>
-          <w:p>
-            <w:pPr>
-              <w:pStyle w:val="TableTextLeft"/>
-            </w:pPr>
-          </w:p>
-        </w:tc>
-      </w:tr>
     </w:tbl>
     <w:p>
       <w:pPr>
@@ -25680,7 +25655,7 @@
         </w:rPr>
       </w:pPr>
       <w:bookmarkStart w:id="104" w:name="_Ref76000030"/>
-      <w:bookmarkStart w:id="105" w:name="_Toc159001122"/>
+      <w:bookmarkStart w:id="105" w:name="_Toc159230511"/>
       <w:r>
         <w:rPr>
           <w:rFonts w:cs="Arial" w:hint="eastAsia"/>
@@ -25706,7 +25681,7 @@
       <w:bookmarkStart w:id="106" w:name="_Ref50600030"/>
       <w:bookmarkStart w:id="107" w:name="_Toc20600030"/>
       <w:bookmarkStart w:id="108" w:name="_Toc20600031"/>
-      <w:bookmarkStart w:id="109" w:name="_Toc159001137"/>
+      <w:bookmarkStart w:id="109" w:name="_Toc159230526"/>
       <w:r>
         <w:t xml:space="preserve">Table </w:t>
       </w:r>
@@ -28474,7 +28449,7 @@
         </w:rPr>
       </w:pPr>
       <w:bookmarkStart w:id="110" w:name="_Ref77000000"/>
-      <w:bookmarkStart w:id="111" w:name="_Toc159001123"/>
+      <w:bookmarkStart w:id="111" w:name="_Toc159230512"/>
       <w:r>
         <w:lastRenderedPageBreak/>
         <w:t>API Reference</w:t>
@@ -28490,7 +28465,7 @@
         </w:rPr>
       </w:pPr>
       <w:bookmarkStart w:id="112" w:name="_Ref77000010"/>
-      <w:bookmarkStart w:id="113" w:name="_Toc159001124"/>
+      <w:bookmarkStart w:id="113" w:name="_Toc159230513"/>
       <w:r>
         <w:rPr>
           <w:rFonts w:cs="Arial" w:hint="eastAsia"/>
@@ -28534,7 +28509,7 @@
       <w:bookmarkStart w:id="114" w:name="_Ref50700010"/>
       <w:bookmarkStart w:id="115" w:name="_Toc20700010"/>
       <w:bookmarkStart w:id="116" w:name="_Toc20700011"/>
-      <w:bookmarkStart w:id="117" w:name="_Toc159001138"/>
+      <w:bookmarkStart w:id="117" w:name="_Toc159230527"/>
       <w:r>
         <w:t xml:space="preserve">Table </w:t>
       </w:r>
@@ -29333,7 +29308,7 @@
         </w:rPr>
       </w:pPr>
       <w:bookmarkStart w:id="118" w:name="_Ref77000020"/>
-      <w:bookmarkStart w:id="119" w:name="_Toc159001125"/>
+      <w:bookmarkStart w:id="119" w:name="_Toc159230514"/>
       <w:r>
         <w:rPr>
           <w:rFonts w:cs="Arial" w:hint="eastAsia"/>
@@ -29350,7 +29325,7 @@
       <w:bookmarkStart w:id="120" w:name="_Ref50700020"/>
       <w:bookmarkStart w:id="121" w:name="_Toc20700020"/>
       <w:bookmarkStart w:id="122" w:name="_Toc20700021"/>
-      <w:bookmarkStart w:id="123" w:name="_Toc159001139"/>
+      <w:bookmarkStart w:id="123" w:name="_Toc159230528"/>
       <w:r>
         <w:t xml:space="preserve">Table </w:t>
       </w:r>
@@ -29846,7 +29821,7 @@
         </w:rPr>
       </w:pPr>
       <w:bookmarkStart w:id="124" w:name="_Ref77000030"/>
-      <w:bookmarkStart w:id="125" w:name="_Toc159001126"/>
+      <w:bookmarkStart w:id="125" w:name="_Toc159230515"/>
       <w:r>
         <w:rPr>
           <w:rFonts w:cs="Arial" w:hint="eastAsia"/>
@@ -29863,7 +29838,7 @@
       <w:bookmarkStart w:id="126" w:name="_Ref50700030"/>
       <w:bookmarkStart w:id="127" w:name="_Toc20700030"/>
       <w:bookmarkStart w:id="128" w:name="_Toc20700031"/>
-      <w:bookmarkStart w:id="129" w:name="_Toc159001140"/>
+      <w:bookmarkStart w:id="129" w:name="_Toc159230529"/>
       <w:r>
         <w:t xml:space="preserve">Table </w:t>
       </w:r>
@@ -30394,7 +30369,7 @@
       <w:bookmarkStart w:id="130" w:name="_Ref50700040"/>
       <w:bookmarkStart w:id="131" w:name="_Toc20700040"/>
       <w:bookmarkStart w:id="132" w:name="_Toc20700041"/>
-      <w:bookmarkStart w:id="133" w:name="_Toc159001141"/>
+      <w:bookmarkStart w:id="133" w:name="_Toc159230530"/>
       <w:r>
         <w:t xml:space="preserve">Table </w:t>
       </w:r>
@@ -32304,7 +32279,7 @@
       <w:bookmarkStart w:id="134" w:name="_Ref50700050"/>
       <w:bookmarkStart w:id="135" w:name="_Toc20700050"/>
       <w:bookmarkStart w:id="136" w:name="_Toc20700051"/>
-      <w:bookmarkStart w:id="137" w:name="_Toc159001142"/>
+      <w:bookmarkStart w:id="137" w:name="_Toc159230531"/>
       <w:r>
         <w:t xml:space="preserve">Table </w:t>
       </w:r>
@@ -32658,7 +32633,7 @@
       <w:bookmarkStart w:id="138" w:name="_Ref50700060"/>
       <w:bookmarkStart w:id="139" w:name="_Toc20700060"/>
       <w:bookmarkStart w:id="140" w:name="_Toc20700061"/>
-      <w:bookmarkStart w:id="141" w:name="_Toc159001143"/>
+      <w:bookmarkStart w:id="141" w:name="_Toc159230532"/>
       <w:r>
         <w:t xml:space="preserve">Table </w:t>
       </w:r>
@@ -32907,7 +32882,7 @@
       <w:bookmarkStart w:id="142" w:name="_Ref50700070"/>
       <w:bookmarkStart w:id="143" w:name="_Toc20700070"/>
       <w:bookmarkStart w:id="144" w:name="_Toc20700071"/>
-      <w:bookmarkStart w:id="145" w:name="_Toc159001144"/>
+      <w:bookmarkStart w:id="145" w:name="_Toc159230533"/>
       <w:r>
         <w:t xml:space="preserve">Table </w:t>
       </w:r>
@@ -33156,7 +33131,7 @@
       <w:bookmarkStart w:id="146" w:name="_Ref50700080"/>
       <w:bookmarkStart w:id="147" w:name="_Toc20700080"/>
       <w:bookmarkStart w:id="148" w:name="_Toc20700081"/>
-      <w:bookmarkStart w:id="149" w:name="_Toc159001145"/>
+      <w:bookmarkStart w:id="149" w:name="_Toc159230534"/>
       <w:r>
         <w:t xml:space="preserve">Table </w:t>
       </w:r>
@@ -33407,7 +33382,7 @@
         </w:rPr>
       </w:pPr>
       <w:bookmarkStart w:id="150" w:name="_Ref77000040"/>
-      <w:bookmarkStart w:id="151" w:name="_Toc159001127"/>
+      <w:bookmarkStart w:id="151" w:name="_Toc159230516"/>
       <w:r>
         <w:rPr>
           <w:rFonts w:cs="Arial" w:hint="eastAsia"/>
@@ -33433,7 +33408,7 @@
       <w:bookmarkStart w:id="152" w:name="_Ref50700090"/>
       <w:bookmarkStart w:id="153" w:name="_Toc20700090"/>
       <w:bookmarkStart w:id="154" w:name="_Toc20700091"/>
-      <w:bookmarkStart w:id="155" w:name="_Toc159001146"/>
+      <w:bookmarkStart w:id="155" w:name="_Toc159230535"/>
       <w:r>
         <w:t xml:space="preserve">Table </w:t>
       </w:r>
@@ -35699,7 +35674,7 @@
         </w:rPr>
       </w:pPr>
       <w:bookmarkStart w:id="156" w:name="_Ref77000050"/>
-      <w:bookmarkStart w:id="157" w:name="_Toc159001128"/>
+      <w:bookmarkStart w:id="157" w:name="_Toc159230517"/>
       <w:r>
         <w:rPr>
           <w:rFonts w:cs="Arial" w:hint="eastAsia"/>
@@ -35775,7 +35750,7 @@
         </w:rPr>
       </w:pPr>
       <w:bookmarkStart w:id="158" w:name="_Ref77000060"/>
-      <w:bookmarkStart w:id="159" w:name="_Toc159001129"/>
+      <w:bookmarkStart w:id="159" w:name="_Toc159230518"/>
       <w:r>
         <w:rPr>
           <w:rFonts w:cs="Arial" w:hint="eastAsia"/>
@@ -35801,7 +35776,7 @@
       <w:bookmarkStart w:id="160" w:name="_Ref50700100"/>
       <w:bookmarkStart w:id="161" w:name="_Toc20700100"/>
       <w:bookmarkStart w:id="162" w:name="_Toc20700101"/>
-      <w:bookmarkStart w:id="163" w:name="_Toc159001147"/>
+      <w:bookmarkStart w:id="163" w:name="_Toc159230536"/>
       <w:r>
         <w:t xml:space="preserve">Table </w:t>
       </w:r>
@@ -36812,7 +36787,7 @@
         </w:rPr>
       </w:pPr>
       <w:bookmarkStart w:id="164" w:name="_Ref77000070"/>
-      <w:bookmarkStart w:id="165" w:name="_Toc159001130"/>
+      <w:bookmarkStart w:id="165" w:name="_Toc159230519"/>
       <w:r>
         <w:rPr>
           <w:rFonts w:cs="Arial" w:hint="eastAsia"/>
@@ -36838,7 +36813,7 @@
       <w:bookmarkStart w:id="166" w:name="_Ref50700110"/>
       <w:bookmarkStart w:id="167" w:name="_Toc20700110"/>
       <w:bookmarkStart w:id="168" w:name="_Toc20700111"/>
-      <w:bookmarkStart w:id="169" w:name="_Toc159001148"/>
+      <w:bookmarkStart w:id="169" w:name="_Toc159230537"/>
       <w:r>
         <w:t xml:space="preserve">Table </w:t>
       </w:r>
@@ -37852,7 +37827,7 @@
         </w:rPr>
       </w:pPr>
       <w:bookmarkStart w:id="170" w:name="_Ref77000080"/>
-      <w:bookmarkStart w:id="171" w:name="_Toc159001131"/>
+      <w:bookmarkStart w:id="171" w:name="_Toc159230520"/>
       <w:r>
         <w:rPr>
           <w:rFonts w:cs="Arial" w:hint="eastAsia"/>
@@ -37878,7 +37853,7 @@
       <w:bookmarkStart w:id="172" w:name="_Ref50700120"/>
       <w:bookmarkStart w:id="173" w:name="_Toc20700120"/>
       <w:bookmarkStart w:id="174" w:name="_Toc20700121"/>
-      <w:bookmarkStart w:id="175" w:name="_Toc159001149"/>
+      <w:bookmarkStart w:id="175" w:name="_Toc159230538"/>
       <w:r>
         <w:t xml:space="preserve">Table </w:t>
       </w:r>
@@ -39029,7 +39004,7 @@
         </w:rPr>
       </w:pPr>
       <w:bookmarkStart w:id="176" w:name="_Ref77000090"/>
-      <w:bookmarkStart w:id="177" w:name="_Toc159001132"/>
+      <w:bookmarkStart w:id="177" w:name="_Toc159230521"/>
       <w:r>
         <w:rPr>
           <w:rFonts w:cs="Arial" w:hint="eastAsia"/>
@@ -39046,7 +39021,7 @@
       <w:bookmarkStart w:id="178" w:name="_Ref50700130"/>
       <w:bookmarkStart w:id="179" w:name="_Toc20700130"/>
       <w:bookmarkStart w:id="180" w:name="_Toc20700131"/>
-      <w:bookmarkStart w:id="181" w:name="_Toc159001150"/>
+      <w:bookmarkStart w:id="181" w:name="_Toc159230539"/>
       <w:r>
         <w:t xml:space="preserve">Table </w:t>
       </w:r>
@@ -39367,7 +39342,7 @@
       <w:bookmarkStart w:id="182" w:name="_Ref50700140"/>
       <w:bookmarkStart w:id="183" w:name="_Toc20700140"/>
       <w:bookmarkStart w:id="184" w:name="_Toc20700141"/>
-      <w:bookmarkStart w:id="185" w:name="_Toc159001151"/>
+      <w:bookmarkStart w:id="185" w:name="_Toc159230540"/>
       <w:r>
         <w:t xml:space="preserve">Table </w:t>
       </w:r>
@@ -39416,7 +39391,7 @@
       </w:r>
       <w:bookmarkEnd w:id="183"/>
       <w:r>
-        <w:t>Padding</w:t>
+        <w:t>Pad</w:t>
       </w:r>
       <w:bookmarkEnd w:id="184"/>
       <w:bookmarkEnd w:id="185"/>
@@ -39821,7 +39796,7 @@
       <w:bookmarkStart w:id="186" w:name="_Ref50700150"/>
       <w:bookmarkStart w:id="187" w:name="_Toc20700150"/>
       <w:bookmarkStart w:id="188" w:name="_Toc20700151"/>
-      <w:bookmarkStart w:id="189" w:name="_Toc159001152"/>
+      <w:bookmarkStart w:id="189" w:name="_Toc159230541"/>
       <w:r>
         <w:t xml:space="preserve">Table </w:t>
       </w:r>
@@ -40203,7 +40178,7 @@
       <w:bookmarkStart w:id="190" w:name="_Ref50700160"/>
       <w:bookmarkStart w:id="191" w:name="_Toc20700160"/>
       <w:bookmarkStart w:id="192" w:name="_Toc20700161"/>
-      <w:bookmarkStart w:id="193" w:name="_Toc159001153"/>
+      <w:bookmarkStart w:id="193" w:name="_Toc159230542"/>
       <w:r>
         <w:t xml:space="preserve">Table </w:t>
       </w:r>
@@ -40524,7 +40499,7 @@
       <w:bookmarkStart w:id="194" w:name="_Ref50700170"/>
       <w:bookmarkStart w:id="195" w:name="_Toc20700170"/>
       <w:bookmarkStart w:id="196" w:name="_Toc20700171"/>
-      <w:bookmarkStart w:id="197" w:name="_Toc159001154"/>
+      <w:bookmarkStart w:id="197" w:name="_Toc159230543"/>
       <w:r>
         <w:lastRenderedPageBreak/>
         <w:t xml:space="preserve">Table </w:t>
@@ -40918,7 +40893,7 @@
       <w:bookmarkStart w:id="198" w:name="_Ref50700180"/>
       <w:bookmarkStart w:id="199" w:name="_Toc20700180"/>
       <w:bookmarkStart w:id="200" w:name="_Toc20700181"/>
-      <w:bookmarkStart w:id="201" w:name="_Toc159001155"/>
+      <w:bookmarkStart w:id="201" w:name="_Toc159230544"/>
       <w:r>
         <w:t xml:space="preserve">Table </w:t>
       </w:r>
@@ -41167,7 +41142,7 @@
       <w:bookmarkStart w:id="202" w:name="_Ref50700190"/>
       <w:bookmarkStart w:id="203" w:name="_Toc20700190"/>
       <w:bookmarkStart w:id="204" w:name="_Toc20700191"/>
-      <w:bookmarkStart w:id="205" w:name="_Toc159001156"/>
+      <w:bookmarkStart w:id="205" w:name="_Toc159230545"/>
       <w:r>
         <w:t xml:space="preserve">Table </w:t>
       </w:r>
@@ -41428,7 +41403,7 @@
         </w:rPr>
       </w:pPr>
       <w:bookmarkStart w:id="206" w:name="_Ref78000000"/>
-      <w:bookmarkStart w:id="207" w:name="_Toc159001133"/>
+      <w:bookmarkStart w:id="207" w:name="_Toc159230522"/>
       <w:r>
         <w:lastRenderedPageBreak/>
         <w:t>Open Source License Notice</w:t>
@@ -41774,7 +41749,7 @@
         </w:rPr>
       </w:pPr>
       <w:bookmarkStart w:id="208" w:name="_Ref79000000"/>
-      <w:bookmarkStart w:id="209" w:name="_Toc159001134"/>
+      <w:bookmarkStart w:id="209" w:name="_Toc159230523"/>
       <w:r>
         <w:lastRenderedPageBreak/>
         <w:t>Copyright</w:t>
@@ -41872,7 +41847,7 @@
       <mc:AlternateContent>
         <mc:Choice Requires="wps">
           <w:drawing>
-            <wp:anchor distT="0" distB="0" distL="114300" distR="114300" simplePos="0" relativeHeight="251654656" behindDoc="0" locked="0" layoutInCell="1" allowOverlap="1" wp14:anchorId="3A9A1B04" wp14:editId="450B4D4E">
+            <wp:anchor distT="0" distB="0" distL="114300" distR="114300" simplePos="0" relativeHeight="251654656" behindDoc="0" locked="0" layoutInCell="1" allowOverlap="1" wp14:anchorId="1F2908D5" wp14:editId="04449924">
               <wp:simplePos x="0" y="0"/>
               <wp:positionH relativeFrom="page">
                 <wp:posOffset>-6350</wp:posOffset>
@@ -42116,7 +42091,7 @@
         </mc:Choice>
         <mc:Fallback>
           <w:pict>
-            <v:rect w14:anchorId="3A9A1B04" id="직사각형 34" o:spid="_x0000_s1034" style="position:absolute;margin-left:-.5pt;margin-top:-19.8pt;width:596.5pt;height:98.95pt;z-index:251654656;visibility:visible;mso-wrap-style:square;mso-width-percent:0;mso-height-percent:0;mso-wrap-distance-left:9pt;mso-wrap-distance-top:0;mso-wrap-distance-right:9pt;mso-wrap-distance-bottom:0;mso-position-horizontal:absolute;mso-position-horizontal-relative:page;mso-position-vertical:absolute;mso-position-vertical-relative:text;mso-width-percent:0;mso-height-percent:0;mso-width-relative:margin;mso-height-relative:margin;v-text-anchor:middle" o:gfxdata="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" fillcolor="#e0dede" stroked="f" strokeweight="2pt">
+            <v:rect w14:anchorId="1F2908D5" id="직사각형 34" o:spid="_x0000_s1034" style="position:absolute;margin-left:-.5pt;margin-top:-19.8pt;width:596.5pt;height:98.95pt;z-index:251654656;visibility:visible;mso-wrap-style:square;mso-width-percent:0;mso-height-percent:0;mso-wrap-distance-left:9pt;mso-wrap-distance-top:0;mso-wrap-distance-right:9pt;mso-wrap-distance-bottom:0;mso-position-horizontal:absolute;mso-position-horizontal-relative:page;mso-position-vertical:absolute;mso-position-vertical-relative:text;mso-width-percent:0;mso-height-percent:0;mso-width-relative:margin;mso-height-relative:margin;v-text-anchor:middle" o:gfxdata="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" fillcolor="#e0dede" stroked="f" strokeweight="2pt">
               <v:fill opacity="45746f"/>
               <v:stroke joinstyle="round"/>
               <v:textbox inset="1.27mm,1.27mm,1.27mm,1.27mm">
@@ -42333,7 +42308,7 @@
       <mc:AlternateContent>
         <mc:Choice Requires="wpg">
           <w:drawing>
-            <wp:anchor distT="0" distB="0" distL="114300" distR="114300" simplePos="0" relativeHeight="251729408" behindDoc="0" locked="0" layoutInCell="1" allowOverlap="1" wp14:anchorId="3A29D3B0" wp14:editId="71AAC846">
+            <wp:anchor distT="0" distB="0" distL="114300" distR="114300" simplePos="0" relativeHeight="251729408" behindDoc="0" locked="0" layoutInCell="1" allowOverlap="1" wp14:anchorId="07AD0AFC" wp14:editId="148B0D09">
               <wp:simplePos x="0" y="0"/>
               <wp:positionH relativeFrom="column">
                 <wp:posOffset>1292225</wp:posOffset>
@@ -42374,7 +42349,7 @@
                         </a:ln>
                         <a:extLst>
                           <a:ext uri="{C572A759-6A51-4108-AA02-DFA0A04FC94B}">
-                            <ma14:wrappingTextBoxFlag xmlns:o="urn:schemas-microsoft-com:office:office" xmlns:v="urn:schemas-microsoft-com:vml" xmlns:w10="urn:schemas-microsoft-com:office:word" xmlns:w="http://schemas.openxmlformats.org/wordprocessingml/2006/main" xmlns:p="http://schemas.openxmlformats.org/presentationml/2006/main" xmlns="" xmlns:a14="http://schemas.microsoft.com/office/drawing/2010/main" xmlns:ma14="http://schemas.microsoft.com/office/mac/drawingml/2011/main" xmlns:lc="http://schemas.openxmlformats.org/drawingml/2006/lockedCanvas" val="1"/>
+                            <ma14:wrappingTextBoxFlag xmlns:lc="http://schemas.openxmlformats.org/drawingml/2006/lockedCanvas" xmlns:ma14="http://schemas.microsoft.com/office/mac/drawingml/2011/main" xmlns:a14="http://schemas.microsoft.com/office/drawing/2010/main" xmlns="" xmlns:p="http://schemas.openxmlformats.org/presentationml/2006/main" xmlns:w="http://schemas.openxmlformats.org/wordprocessingml/2006/main" xmlns:w10="urn:schemas-microsoft-com:office:word" xmlns:v="urn:schemas-microsoft-com:vml" xmlns:o="urn:schemas-microsoft-com:office:office" val="1"/>
                           </a:ext>
                         </a:extLst>
                       </wps:spPr>
@@ -42574,7 +42549,7 @@
         </mc:Choice>
         <mc:Fallback>
           <w:pict>
-            <v:group w14:anchorId="3A29D3B0" id="그룹 1742938038" o:spid="_x0000_s1036" style="position:absolute;margin-left:101.75pt;margin-top:3.05pt;width:250.65pt;height:27.3pt;z-index:251729408;mso-width-relative:margin;mso-height-relative:margin" coordorigin="12954,346" coordsize="31842,3473" o:gfxdata="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">
+            <v:group w14:anchorId="07AD0AFC" id="그룹 1742938038" o:spid="_x0000_s1036" style="position:absolute;margin-left:101.75pt;margin-top:3.05pt;width:250.65pt;height:27.3pt;z-index:251729408;mso-width-relative:margin;mso-height-relative:margin" coordorigin="12954,346" coordsize="31842,3473" o:gfxdata="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">
               <v:shapetype id="_x0000_t202" coordsize="21600,21600" o:spt="202" path="m,l,21600r21600,l21600,xe">
                 <v:stroke joinstyle="miter"/>
                 <v:path gradientshapeok="t" o:connecttype="rect"/>
@@ -42753,7 +42728,7 @@
         <w:lang w:eastAsia="ko-KR"/>
       </w:rPr>
       <w:drawing>
-        <wp:anchor distT="0" distB="0" distL="114300" distR="114300" simplePos="0" relativeHeight="251730432" behindDoc="0" locked="0" layoutInCell="1" allowOverlap="1" wp14:anchorId="3FD20E41" wp14:editId="7879B1F2">
+        <wp:anchor distT="0" distB="0" distL="114300" distR="114300" simplePos="0" relativeHeight="251730432" behindDoc="0" locked="0" layoutInCell="1" allowOverlap="1" wp14:anchorId="357FE18B" wp14:editId="05FC7215">
           <wp:simplePos x="0" y="0"/>
           <wp:positionH relativeFrom="margin">
             <wp:posOffset>0</wp:posOffset>
@@ -42818,7 +42793,7 @@
       <mc:AlternateContent>
         <mc:Choice Requires="wps">
           <w:drawing>
-            <wp:anchor distT="0" distB="0" distL="114300" distR="114300" simplePos="0" relativeHeight="251721216" behindDoc="0" locked="0" layoutInCell="1" allowOverlap="1" wp14:anchorId="6FAC850D" wp14:editId="4879328B">
+            <wp:anchor distT="0" distB="0" distL="114300" distR="114300" simplePos="0" relativeHeight="251721216" behindDoc="0" locked="0" layoutInCell="1" allowOverlap="1" wp14:anchorId="40B14846" wp14:editId="6C2E8B8E">
               <wp:simplePos x="0" y="0"/>
               <wp:positionH relativeFrom="margin">
                 <wp:posOffset>4245610</wp:posOffset>
@@ -42848,7 +42823,7 @@
                       </a:ln>
                       <a:extLst>
                         <a:ext uri="{C572A759-6A51-4108-AA02-DFA0A04FC94B}">
-                          <ma14:wrappingTextBoxFlag xmlns:o="urn:schemas-microsoft-com:office:office" xmlns:v="urn:schemas-microsoft-com:vml" xmlns:w10="urn:schemas-microsoft-com:office:word" xmlns:w="http://schemas.openxmlformats.org/wordprocessingml/2006/main" xmlns:p="http://schemas.openxmlformats.org/presentationml/2006/main" xmlns="" xmlns:a14="http://schemas.microsoft.com/office/drawing/2010/main" xmlns:ma14="http://schemas.microsoft.com/office/mac/drawingml/2011/main" xmlns:lc="http://schemas.openxmlformats.org/drawingml/2006/lockedCanvas" val="1"/>
+                          <ma14:wrappingTextBoxFlag xmlns:lc="http://schemas.openxmlformats.org/drawingml/2006/lockedCanvas" xmlns:ma14="http://schemas.microsoft.com/office/mac/drawingml/2011/main" xmlns:a14="http://schemas.microsoft.com/office/drawing/2010/main" xmlns="" xmlns:p="http://schemas.openxmlformats.org/presentationml/2006/main" xmlns:w="http://schemas.openxmlformats.org/wordprocessingml/2006/main" xmlns:w10="urn:schemas-microsoft-com:office:word" xmlns:v="urn:schemas-microsoft-com:vml" xmlns:o="urn:schemas-microsoft-com:office:office" val="1"/>
                         </a:ext>
                       </a:extLst>
                     </wps:spPr>
@@ -42989,7 +42964,7 @@
         </mc:Choice>
         <mc:Fallback>
           <w:pict>
-            <v:shape w14:anchorId="6FAC850D" id="_x0000_s1039" type="#_x0000_t202" style="position:absolute;margin-left:334.3pt;margin-top:5.8pt;width:170.95pt;height:27.5pt;z-index:251721216;visibility:visible;mso-wrap-style:square;mso-width-percent:0;mso-height-percent:0;mso-wrap-distance-left:9pt;mso-wrap-distance-top:0;mso-wrap-distance-right:9pt;mso-wrap-distance-bottom:0;mso-position-horizontal:absolute;mso-position-horizontal-relative:margin;mso-position-vertical:absolute;mso-position-vertical-relative:text;mso-width-percent:0;mso-height-percent:0;mso-width-relative:margin;mso-height-relative:margin;v-text-anchor:top" o:gfxdata="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" filled="f" stroked="f" strokeweight="1pt">
+            <v:shape w14:anchorId="40B14846" id="_x0000_s1039" type="#_x0000_t202" style="position:absolute;margin-left:334.3pt;margin-top:5.8pt;width:170.95pt;height:27.5pt;z-index:251721216;visibility:visible;mso-wrap-style:square;mso-width-percent:0;mso-height-percent:0;mso-wrap-distance-left:9pt;mso-wrap-distance-top:0;mso-wrap-distance-right:9pt;mso-wrap-distance-bottom:0;mso-position-horizontal:absolute;mso-position-horizontal-relative:margin;mso-position-vertical:absolute;mso-position-vertical-relative:text;mso-width-percent:0;mso-height-percent:0;mso-width-relative:margin;mso-height-relative:margin;v-text-anchor:top" o:gfxdata="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" filled="f" stroked="f" strokeweight="1pt">
               <v:stroke miterlimit="4"/>
               <v:textbox inset="0,0,0,0">
                 <w:txbxContent>
@@ -43124,7 +43099,7 @@
       <mc:AlternateContent>
         <mc:Choice Requires="wps">
           <w:drawing>
-            <wp:anchor distT="0" distB="0" distL="114300" distR="114300" simplePos="0" relativeHeight="251710976" behindDoc="0" locked="0" layoutInCell="1" allowOverlap="1" wp14:anchorId="6C94CAD8" wp14:editId="2336C432">
+            <wp:anchor distT="0" distB="0" distL="114300" distR="114300" simplePos="0" relativeHeight="251710976" behindDoc="0" locked="0" layoutInCell="1" allowOverlap="1" wp14:anchorId="50ACB687" wp14:editId="0CE34146">
               <wp:simplePos x="0" y="0"/>
               <wp:positionH relativeFrom="margin">
                 <wp:posOffset>0</wp:posOffset>
@@ -43170,7 +43145,7 @@
         </mc:Choice>
         <mc:Fallback>
           <w:pict>
-            <v:line w14:anchorId="39526015" id="직선 연결선 24" o:spid="_x0000_s1026" style="position:absolute;left:0;text-align:left;flip:y;z-index:251710976;visibility:visible;mso-wrap-style:square;mso-width-percent:0;mso-height-percent:0;mso-wrap-distance-left:9pt;mso-wrap-distance-top:0;mso-wrap-distance-right:9pt;mso-wrap-distance-bottom:0;mso-position-horizontal:absolute;mso-position-horizontal-relative:margin;mso-position-vertical:absolute;mso-position-vertical-relative:text;mso-width-percent:0;mso-height-percent:0;mso-width-relative:margin;mso-height-relative:margin" from="0,-1.45pt" to="505.15pt,-1.4pt" o:gfxdata="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" strokecolor="black [3213]">
+            <v:line w14:anchorId="7E0EBD63" id="직선 연결선 24" o:spid="_x0000_s1026" style="position:absolute;left:0;text-align:left;flip:y;z-index:251710976;visibility:visible;mso-wrap-style:square;mso-width-percent:0;mso-height-percent:0;mso-wrap-distance-left:9pt;mso-wrap-distance-top:0;mso-wrap-distance-right:9pt;mso-wrap-distance-bottom:0;mso-position-horizontal:absolute;mso-position-horizontal-relative:margin;mso-position-vertical:absolute;mso-position-vertical-relative:text;mso-width-percent:0;mso-height-percent:0;mso-width-relative:margin;mso-height-relative:margin" from="0,-1.45pt" to="505.15pt,-1.4pt" o:gfxdata="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" strokecolor="black [3213]">
               <w10:wrap anchorx="margin"/>
             </v:line>
           </w:pict>
@@ -43216,7 +43191,7 @@
       <w:rPr>
         <w:noProof/>
       </w:rPr>
-      <w:pict w14:anchorId="76488FA9">
+      <w:pict w14:anchorId="611BDBFB">
         <v:shapetype id="_x0000_t172" coordsize="21600,21600" o:spt="172" adj="12000" path="m0@0l21600,m,21600l21600@1e">
           <v:formulas>
             <v:f eqn="val #0"/>
@@ -43262,7 +43237,7 @@
       <w:rPr>
         <w:noProof/>
       </w:rPr>
-      <w:pict w14:anchorId="794DF6EA">
+      <w:pict w14:anchorId="5C576538">
         <v:shapetype id="_x0000_t172" coordsize="21600,21600" o:spt="172" adj="12000" path="m0@0l21600,m,21600l21600@1e">
           <v:formulas>
             <v:f eqn="val #0"/>
@@ -43296,7 +43271,7 @@
       <mc:AlternateContent>
         <mc:Choice Requires="wps">
           <w:drawing>
-            <wp:anchor distT="0" distB="0" distL="114300" distR="114300" simplePos="0" relativeHeight="251671040" behindDoc="0" locked="0" layoutInCell="1" allowOverlap="1" wp14:anchorId="5DA195E8" wp14:editId="1B00C6B1">
+            <wp:anchor distT="0" distB="0" distL="114300" distR="114300" simplePos="0" relativeHeight="251671040" behindDoc="0" locked="0" layoutInCell="1" allowOverlap="1" wp14:anchorId="0472F997" wp14:editId="49DDCC8E">
               <wp:simplePos x="0" y="0"/>
               <wp:positionH relativeFrom="margin">
                 <wp:posOffset>-5353</wp:posOffset>
@@ -43433,7 +43408,7 @@
         </mc:Choice>
         <mc:Fallback>
           <w:pict>
-            <v:shapetype w14:anchorId="5DA195E8" id="_x0000_t202" coordsize="21600,21600" o:spt="202" path="m,l,21600r21600,l21600,xe">
+            <v:shapetype w14:anchorId="0472F997" id="_x0000_t202" coordsize="21600,21600" o:spt="202" path="m,l,21600r21600,l21600,xe">
               <v:stroke joinstyle="miter"/>
               <v:path gradientshapeok="t" o:connecttype="rect"/>
             </v:shapetype>
@@ -43538,7 +43513,7 @@
       <mc:AlternateContent>
         <mc:Choice Requires="wps">
           <w:drawing>
-            <wp:anchor distT="0" distB="0" distL="114300" distR="114300" simplePos="0" relativeHeight="251696640" behindDoc="0" locked="0" layoutInCell="1" allowOverlap="1" wp14:anchorId="07D32CE0" wp14:editId="4B6D462C">
+            <wp:anchor distT="0" distB="0" distL="114300" distR="114300" simplePos="0" relativeHeight="251696640" behindDoc="0" locked="0" layoutInCell="1" allowOverlap="1" wp14:anchorId="5CFD2DFD" wp14:editId="77DA2AE8">
               <wp:simplePos x="0" y="0"/>
               <wp:positionH relativeFrom="margin">
                 <wp:align>right</wp:align>
@@ -43584,7 +43559,7 @@
         </mc:Choice>
         <mc:Fallback>
           <w:pict>
-            <v:line w14:anchorId="2CF936E4" id="직선 연결선 9" o:spid="_x0000_s1026" style="position:absolute;left:0;text-align:left;flip:y;z-index:251696640;visibility:visible;mso-wrap-style:square;mso-width-percent:0;mso-height-percent:0;mso-wrap-distance-left:9pt;mso-wrap-distance-top:0;mso-wrap-distance-right:9pt;mso-wrap-distance-bottom:0;mso-position-horizontal:right;mso-position-horizontal-relative:margin;mso-position-vertical:absolute;mso-position-vertical-relative:text;mso-width-percent:0;mso-height-percent:0;mso-width-relative:margin;mso-height-relative:margin" from="453.95pt,14.2pt" to="959.1pt,14.25pt" o:gfxdata="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" strokecolor="black [3213]">
+            <v:line w14:anchorId="3B93AEBF" id="직선 연결선 9" o:spid="_x0000_s1026" style="position:absolute;left:0;text-align:left;flip:y;z-index:251696640;visibility:visible;mso-wrap-style:square;mso-width-percent:0;mso-height-percent:0;mso-wrap-distance-left:9pt;mso-wrap-distance-top:0;mso-wrap-distance-right:9pt;mso-wrap-distance-bottom:0;mso-position-horizontal:right;mso-position-horizontal-relative:margin;mso-position-vertical:absolute;mso-position-vertical-relative:text;mso-width-percent:0;mso-height-percent:0;mso-width-relative:margin;mso-height-relative:margin" from="453.95pt,14.2pt" to="959.1pt,14.25pt" o:gfxdata="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" strokecolor="black [3213]">
               <w10:wrap anchorx="margin"/>
             </v:line>
           </w:pict>
@@ -43608,7 +43583,7 @@
       <w:rPr>
         <w:noProof/>
       </w:rPr>
-      <w:pict w14:anchorId="24F9D933">
+      <w:pict w14:anchorId="13A00572">
         <v:shapetype id="_x0000_t172" coordsize="21600,21600" o:spt="172" adj="12000" path="m0@0l21600,m,21600l21600@1e">
           <v:formulas>
             <v:f eqn="val #0"/>
@@ -43649,7 +43624,7 @@
       <w:rPr>
         <w:noProof/>
       </w:rPr>
-      <w:pict w14:anchorId="5FEBF6F7">
+      <w:pict w14:anchorId="27FA1205">
         <v:shapetype id="_x0000_t172" coordsize="21600,21600" o:spt="172" adj="12000" path="m0@0l21600,m,21600l21600@1e">
           <v:formulas>
             <v:f eqn="val #0"/>
@@ -43683,7 +43658,7 @@
       <mc:AlternateContent>
         <mc:Choice Requires="wps">
           <w:drawing>
-            <wp:anchor distT="0" distB="0" distL="114300" distR="114300" simplePos="0" relativeHeight="251725312" behindDoc="0" locked="0" layoutInCell="1" allowOverlap="1" wp14:anchorId="5B24DBDC" wp14:editId="30135F30">
+            <wp:anchor distT="0" distB="0" distL="114300" distR="114300" simplePos="0" relativeHeight="251725312" behindDoc="0" locked="0" layoutInCell="1" allowOverlap="1" wp14:anchorId="24A17CD4" wp14:editId="623EA48F">
               <wp:simplePos x="0" y="0"/>
               <wp:positionH relativeFrom="margin">
                 <wp:align>right</wp:align>
@@ -43713,7 +43688,7 @@
                       </a:ln>
                       <a:extLst>
                         <a:ext uri="{C572A759-6A51-4108-AA02-DFA0A04FC94B}">
-                          <ma14:wrappingTextBoxFlag xmlns:o="urn:schemas-microsoft-com:office:office" xmlns:v="urn:schemas-microsoft-com:vml" xmlns:w10="urn:schemas-microsoft-com:office:word" xmlns:w="http://schemas.openxmlformats.org/wordprocessingml/2006/main" xmlns:p="http://schemas.openxmlformats.org/presentationml/2006/main" xmlns="" xmlns:a14="http://schemas.microsoft.com/office/drawing/2010/main" xmlns:ma14="http://schemas.microsoft.com/office/mac/drawingml/2011/main" xmlns:lc="http://schemas.openxmlformats.org/drawingml/2006/lockedCanvas" val="1"/>
+                          <ma14:wrappingTextBoxFlag xmlns:lc="http://schemas.openxmlformats.org/drawingml/2006/lockedCanvas" xmlns:ma14="http://schemas.microsoft.com/office/mac/drawingml/2011/main" xmlns:a14="http://schemas.microsoft.com/office/drawing/2010/main" xmlns="" xmlns:p="http://schemas.openxmlformats.org/presentationml/2006/main" xmlns:w="http://schemas.openxmlformats.org/wordprocessingml/2006/main" xmlns:w10="urn:schemas-microsoft-com:office:word" xmlns:v="urn:schemas-microsoft-com:vml" xmlns:o="urn:schemas-microsoft-com:office:office" val="1"/>
                         </a:ext>
                       </a:extLst>
                     </wps:spPr>
@@ -43795,7 +43770,7 @@
         </mc:Choice>
         <mc:Fallback>
           <w:pict>
-            <v:shapetype w14:anchorId="5B24DBDC" id="_x0000_t202" coordsize="21600,21600" o:spt="202" path="m,l,21600r21600,l21600,xe">
+            <v:shapetype w14:anchorId="24A17CD4" id="_x0000_t202" coordsize="21600,21600" o:spt="202" path="m,l,21600r21600,l21600,xe">
               <v:stroke joinstyle="miter"/>
               <v:path gradientshapeok="t" o:connecttype="rect"/>
             </v:shapetype>
@@ -43875,7 +43850,7 @@
       <mc:AlternateContent>
         <mc:Choice Requires="wps">
           <w:drawing>
-            <wp:anchor distT="0" distB="0" distL="114300" distR="114300" simplePos="0" relativeHeight="251645440" behindDoc="0" locked="0" layoutInCell="1" allowOverlap="1" wp14:anchorId="72378D3A" wp14:editId="5831CD46">
+            <wp:anchor distT="0" distB="0" distL="114300" distR="114300" simplePos="0" relativeHeight="251645440" behindDoc="0" locked="0" layoutInCell="1" allowOverlap="1" wp14:anchorId="183BF019" wp14:editId="4E76A302">
               <wp:simplePos x="0" y="0"/>
               <wp:positionH relativeFrom="column">
                 <wp:posOffset>4140244</wp:posOffset>
@@ -43927,7 +43902,7 @@
         </mc:Choice>
         <mc:Fallback>
           <w:pict>
-            <v:line w14:anchorId="72AEA24D" id="직선 연결선[R] 34" o:spid="_x0000_s1026" style="position:absolute;left:0;text-align:left;z-index:251645440;visibility:visible;mso-wrap-style:square;mso-wrap-distance-left:9pt;mso-wrap-distance-top:0;mso-wrap-distance-right:9pt;mso-wrap-distance-bottom:0;mso-position-horizontal:absolute;mso-position-horizontal-relative:text;mso-position-vertical:absolute;mso-position-vertical-relative:text" from="326pt,127pt" to="548pt,127pt" o:gfxdata="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" strokeweight="7.25pt"/>
+            <v:line w14:anchorId="63BDE5FB" id="직선 연결선[R] 34" o:spid="_x0000_s1026" style="position:absolute;left:0;text-align:left;z-index:251645440;visibility:visible;mso-wrap-style:square;mso-wrap-distance-left:9pt;mso-wrap-distance-top:0;mso-wrap-distance-right:9pt;mso-wrap-distance-bottom:0;mso-position-horizontal:absolute;mso-position-horizontal-relative:text;mso-position-vertical:absolute;mso-position-vertical-relative:text" from="326pt,127pt" to="548pt,127pt" o:gfxdata="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" strokeweight="7.25pt"/>
           </w:pict>
         </mc:Fallback>
       </mc:AlternateContent>
@@ -43943,7 +43918,7 @@
       <w:rPr>
         <w:noProof/>
       </w:rPr>
-      <w:pict w14:anchorId="0807961F">
+      <w:pict w14:anchorId="602FFF63">
         <v:shapetype id="_x0000_t172" coordsize="21600,21600" o:spt="172" adj="12000" path="m0@0l21600,m,21600l21600@1e">
           <v:formulas>
             <v:f eqn="val #0"/>
@@ -43974,7 +43949,7 @@
       <w:rPr>
         <w:noProof/>
       </w:rPr>
-      <w:pict w14:anchorId="3CA93C95">
+      <w:pict w14:anchorId="25040EE5">
         <v:shape id="_x0000_s1030" type="#_x0000_t172" style="position:absolute;margin-left:0;margin-top:0;width:543.6pt;height:205.4pt;rotation:315;z-index:251736576;mso-position-horizontal:center;mso-position-horizontal-relative:margin;mso-position-vertical:center;mso-position-vertical-relative:margin" fillcolor="#cdcdcd" stroked="f">
           <v:fill opacity="19661f"/>
           <v:stroke r:id="rId1" o:title=""/>
@@ -43996,7 +43971,7 @@
       <w:rPr>
         <w:noProof/>
       </w:rPr>
-      <w:pict w14:anchorId="6C1DC7EF">
+      <w:pict w14:anchorId="6C87A35F">
         <v:shapetype id="_x0000_t172" coordsize="21600,21600" o:spt="172" adj="12000" path="m0@0l21600,m,21600l21600@1e">
           <v:formulas>
             <v:f eqn="val #0"/>
@@ -44027,7 +44002,7 @@
       <w:rPr>
         <w:noProof/>
       </w:rPr>
-      <w:pict w14:anchorId="469493DE">
+      <w:pict w14:anchorId="331E71DD">
         <v:shape id="_x0000_s1028" type="#_x0000_t172" style="position:absolute;margin-left:0;margin-top:0;width:543.6pt;height:205.4pt;rotation:315;z-index:251734528;mso-position-horizontal:center;mso-position-horizontal-relative:margin;mso-position-vertical:center;mso-position-vertical-relative:margin" fillcolor="#cdcdcd" stroked="f">
           <v:fill opacity="19661f"/>
           <v:stroke r:id="rId1" o:title=""/>
@@ -44049,7 +44024,7 @@
       <w:rPr>
         <w:noProof/>
       </w:rPr>
-      <w:pict w14:anchorId="6F7885EE">
+      <w:pict w14:anchorId="4CAD3428">
         <v:shapetype id="_x0000_t172" coordsize="21600,21600" o:spt="172" adj="12000" path="m0@0l21600,m,21600l21600@1e">
           <v:formulas>
             <v:f eqn="val #0"/>
@@ -44080,7 +44055,7 @@
       <w:rPr>
         <w:noProof/>
       </w:rPr>
-      <w:pict w14:anchorId="17F6EBDB">
+      <w:pict w14:anchorId="5AE4A02B">
         <v:shape id="_x0000_s1029" type="#_x0000_t172" style="position:absolute;margin-left:0;margin-top:0;width:543.6pt;height:205.4pt;rotation:315;z-index:251735552;mso-position-horizontal:center;mso-position-horizontal-relative:margin;mso-position-vertical:center;mso-position-vertical-relative:margin" fillcolor="#cdcdcd" stroked="f">
           <v:fill opacity="19661f"/>
           <v:stroke r:id="rId1" o:title=""/>
@@ -44098,7 +44073,7 @@
       <mc:AlternateContent>
         <mc:Choice Requires="wps">
           <w:drawing>
-            <wp:anchor distT="0" distB="0" distL="114300" distR="114300" simplePos="0" relativeHeight="251686400" behindDoc="0" locked="0" layoutInCell="1" allowOverlap="1" wp14:anchorId="099CE327" wp14:editId="62C31825">
+            <wp:anchor distT="0" distB="0" distL="114300" distR="114300" simplePos="0" relativeHeight="251686400" behindDoc="0" locked="0" layoutInCell="1" allowOverlap="1" wp14:anchorId="385858D9" wp14:editId="30553D7F">
               <wp:simplePos x="0" y="0"/>
               <wp:positionH relativeFrom="margin">
                 <wp:posOffset>-635</wp:posOffset>
@@ -44128,7 +44103,7 @@
                       </a:ln>
                       <a:extLst>
                         <a:ext uri="{C572A759-6A51-4108-AA02-DFA0A04FC94B}">
-                          <ma14:wrappingTextBoxFlag xmlns:o="urn:schemas-microsoft-com:office:office" xmlns:v="urn:schemas-microsoft-com:vml" xmlns:w10="urn:schemas-microsoft-com:office:word" xmlns:w="http://schemas.openxmlformats.org/wordprocessingml/2006/main" xmlns:p="http://schemas.openxmlformats.org/presentationml/2006/main" xmlns="" xmlns:a14="http://schemas.microsoft.com/office/drawing/2010/main" xmlns:ma14="http://schemas.microsoft.com/office/mac/drawingml/2011/main" xmlns:lc="http://schemas.openxmlformats.org/drawingml/2006/lockedCanvas" val="1"/>
+                          <ma14:wrappingTextBoxFlag xmlns:lc="http://schemas.openxmlformats.org/drawingml/2006/lockedCanvas" xmlns:ma14="http://schemas.microsoft.com/office/mac/drawingml/2011/main" xmlns:a14="http://schemas.microsoft.com/office/drawing/2010/main" xmlns="" xmlns:p="http://schemas.openxmlformats.org/presentationml/2006/main" xmlns:w="http://schemas.openxmlformats.org/wordprocessingml/2006/main" xmlns:w10="urn:schemas-microsoft-com:office:word" xmlns:v="urn:schemas-microsoft-com:vml" xmlns:o="urn:schemas-microsoft-com:office:office" val="1"/>
                         </a:ext>
                       </a:extLst>
                     </wps:spPr>
@@ -44237,7 +44212,7 @@
         </mc:Choice>
         <mc:Fallback>
           <w:pict>
-            <v:shapetype w14:anchorId="099CE327" id="_x0000_t202" coordsize="21600,21600" o:spt="202" path="m,l,21600r21600,l21600,xe">
+            <v:shapetype w14:anchorId="385858D9" id="_x0000_t202" coordsize="21600,21600" o:spt="202" path="m,l,21600r21600,l21600,xe">
               <v:stroke joinstyle="miter"/>
               <v:path gradientshapeok="t" o:connecttype="rect"/>
             </v:shapetype>
@@ -44344,7 +44319,7 @@
       <mc:AlternateContent>
         <mc:Choice Requires="wps">
           <w:drawing>
-            <wp:anchor distT="0" distB="0" distL="114300" distR="114300" simplePos="0" relativeHeight="251723264" behindDoc="0" locked="0" layoutInCell="1" allowOverlap="1" wp14:anchorId="7182407E" wp14:editId="2CF1280C">
+            <wp:anchor distT="0" distB="0" distL="114300" distR="114300" simplePos="0" relativeHeight="251723264" behindDoc="0" locked="0" layoutInCell="1" allowOverlap="1" wp14:anchorId="5125019C" wp14:editId="13BB9AA9">
               <wp:simplePos x="0" y="0"/>
               <wp:positionH relativeFrom="margin">
                 <wp:align>right</wp:align>
@@ -44374,7 +44349,7 @@
                       </a:ln>
                       <a:extLst>
                         <a:ext uri="{C572A759-6A51-4108-AA02-DFA0A04FC94B}">
-                          <ma14:wrappingTextBoxFlag xmlns:o="urn:schemas-microsoft-com:office:office" xmlns:v="urn:schemas-microsoft-com:vml" xmlns:w10="urn:schemas-microsoft-com:office:word" xmlns:w="http://schemas.openxmlformats.org/wordprocessingml/2006/main" xmlns:p="http://schemas.openxmlformats.org/presentationml/2006/main" xmlns="" xmlns:a14="http://schemas.microsoft.com/office/drawing/2010/main" xmlns:ma14="http://schemas.microsoft.com/office/mac/drawingml/2011/main" xmlns:lc="http://schemas.openxmlformats.org/drawingml/2006/lockedCanvas" val="1"/>
+                          <ma14:wrappingTextBoxFlag xmlns:lc="http://schemas.openxmlformats.org/drawingml/2006/lockedCanvas" xmlns:ma14="http://schemas.microsoft.com/office/mac/drawingml/2011/main" xmlns:a14="http://schemas.microsoft.com/office/drawing/2010/main" xmlns="" xmlns:p="http://schemas.openxmlformats.org/presentationml/2006/main" xmlns:w="http://schemas.openxmlformats.org/wordprocessingml/2006/main" xmlns:w10="urn:schemas-microsoft-com:office:word" xmlns:v="urn:schemas-microsoft-com:vml" xmlns:o="urn:schemas-microsoft-com:office:office" val="1"/>
                         </a:ext>
                       </a:extLst>
                     </wps:spPr>
@@ -44456,7 +44431,7 @@
         </mc:Choice>
         <mc:Fallback>
           <w:pict>
-            <v:shape w14:anchorId="7182407E" id="_x0000_s1033" type="#_x0000_t202" style="position:absolute;margin-left:119.75pt;margin-top:4.35pt;width:170.95pt;height:15.25pt;z-index:251723264;visibility:visible;mso-wrap-style:square;mso-width-percent:0;mso-height-percent:0;mso-wrap-distance-left:9pt;mso-wrap-distance-top:0;mso-wrap-distance-right:9pt;mso-wrap-distance-bottom:0;mso-position-horizontal:right;mso-position-horizontal-relative:margin;mso-position-vertical:absolute;mso-position-vertical-relative:text;mso-width-percent:0;mso-height-percent:0;mso-width-relative:margin;mso-height-relative:margin;v-text-anchor:top" o:gfxdata="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" filled="f" stroked="f" strokeweight="1pt">
+            <v:shape w14:anchorId="5125019C" id="_x0000_s1033" type="#_x0000_t202" style="position:absolute;margin-left:119.75pt;margin-top:4.35pt;width:170.95pt;height:15.25pt;z-index:251723264;visibility:visible;mso-wrap-style:square;mso-width-percent:0;mso-height-percent:0;mso-wrap-distance-left:9pt;mso-wrap-distance-top:0;mso-wrap-distance-right:9pt;mso-wrap-distance-bottom:0;mso-position-horizontal:right;mso-position-horizontal-relative:margin;mso-position-vertical:absolute;mso-position-vertical-relative:text;mso-width-percent:0;mso-height-percent:0;mso-width-relative:margin;mso-height-relative:margin;v-text-anchor:top" o:gfxdata="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" filled="f" stroked="f" strokeweight="1pt">
               <v:stroke miterlimit="4"/>
               <v:textbox inset="0,0,0,0">
                 <w:txbxContent>
@@ -44536,7 +44511,7 @@
       <w:rPr>
         <w:noProof/>
       </w:rPr>
-      <w:pict w14:anchorId="5F1159D4">
+      <w:pict w14:anchorId="2F72D585">
         <v:shapetype id="_x0000_t172" coordsize="21600,21600" o:spt="172" adj="12000" path="m0@0l21600,m,21600l21600@1e">
           <v:formulas>
             <v:f eqn="val #0"/>
@@ -44567,7 +44542,7 @@
       <w:rPr>
         <w:noProof/>
       </w:rPr>
-      <w:pict w14:anchorId="36D35136">
+      <w:pict w14:anchorId="1C89E5DA">
         <v:shape id="_x0000_s1036" type="#_x0000_t172" style="position:absolute;margin-left:0;margin-top:0;width:543.6pt;height:205.4pt;rotation:315;z-index:251742720;mso-position-horizontal:center;mso-position-horizontal-relative:margin;mso-position-vertical:center;mso-position-vertical-relative:margin" fillcolor="#cdcdcd" stroked="f">
           <v:fill opacity="19661f"/>
           <v:stroke r:id="rId1" o:title=""/>
@@ -44589,7 +44564,7 @@
       <w:rPr>
         <w:noProof/>
       </w:rPr>
-      <w:pict w14:anchorId="00DB150A">
+      <w:pict w14:anchorId="137A2370">
         <v:shapetype id="_x0000_t172" coordsize="21600,21600" o:spt="172" adj="12000" path="m0@0l21600,m,21600l21600@1e">
           <v:formulas>
             <v:f eqn="val #0"/>
@@ -44627,7 +44602,7 @@
       <w:rPr>
         <w:noProof/>
       </w:rPr>
-      <w:pict w14:anchorId="65B71A4D">
+      <w:pict w14:anchorId="06C7DFE8">
         <v:shapetype id="_x0000_t172" coordsize="21600,21600" o:spt="172" adj="12000" path="m0@0l21600,m,21600l21600@1e">
           <v:formulas>
             <v:f eqn="val #0"/>
@@ -44658,7 +44633,7 @@
       <w:rPr>
         <w:noProof/>
       </w:rPr>
-      <w:pict w14:anchorId="0D5A2799">
+      <w:pict w14:anchorId="21333482">
         <v:shape id="_x0000_s1035" type="#_x0000_t172" style="position:absolute;margin-left:0;margin-top:0;width:543.6pt;height:205.4pt;rotation:315;z-index:251741696;mso-position-horizontal:center;mso-position-horizontal-relative:margin;mso-position-vertical:center;mso-position-vertical-relative:margin" fillcolor="#cdcdcd" stroked="f">
           <v:fill opacity="19661f"/>
           <v:stroke r:id="rId1" o:title=""/>
@@ -49076,7 +49051,7 @@
     <w:next w:val="BodyText10"/>
     <w:autoRedefine/>
     <w:uiPriority w:val="39"/>
-    <w:rsid w:val="00AC10F8"/>
+    <w:rsid w:val="0016738E"/>
     <w:pPr>
       <w:tabs>
         <w:tab w:val="left" w:pos="480"/>
@@ -49775,7 +49750,10 @@
     <w:basedOn w:val="52"/>
     <w:next w:val="a1"/>
     <w:uiPriority w:val="99"/>
-    <w:rsid w:val="00D54A6B"/>
+    <w:rsid w:val="0016738E"/>
+    <w:pPr>
+      <w:ind w:firstLineChars="100" w:firstLine="100"/>
+    </w:pPr>
   </w:style>
   <w:style w:type="table" w:styleId="ae">
     <w:name w:val="Table Grid"/>
@@ -57516,7 +57494,7 @@
         </a:ln>
         <a:extLst>
           <a:ext uri="{C572A759-6A51-4108-AA02-DFA0A04FC94B}">
-            <ma14:wrappingTextBoxFlag xmlns:o="urn:schemas-microsoft-com:office:office" xmlns:v="urn:schemas-microsoft-com:vml" xmlns:w10="urn:schemas-microsoft-com:office:word" xmlns:w="http://schemas.openxmlformats.org/wordprocessingml/2006/main" xmlns:p="http://schemas.openxmlformats.org/presentationml/2006/main" xmlns="" xmlns:a14="http://schemas.microsoft.com/office/drawing/2010/main" xmlns:ma14="http://schemas.microsoft.com/office/mac/drawingml/2011/main" xmlns:lc="http://schemas.openxmlformats.org/drawingml/2006/lockedCanvas" xmlns:wps="http://schemas.microsoft.com/office/word/2010/wordprocessingShape" xmlns:wne="http://schemas.microsoft.com/office/word/2006/wordml" xmlns:wpi="http://schemas.microsoft.com/office/word/2010/wordprocessingInk" xmlns:wpg="http://schemas.microsoft.com/office/word/2010/wordprocessingGroup" xmlns:w16se="http://schemas.microsoft.com/office/word/2015/wordml/symex" xmlns:w16sdtdh="http://schemas.microsoft.com/office/word/2020/wordml/sdtdatahash" xmlns:w16="http://schemas.microsoft.com/office/word/2018/wordml" xmlns:w16cid="http://schemas.microsoft.com/office/word/2016/wordml/cid" xmlns:w16cex="http://schemas.microsoft.com/office/word/2018/wordml/cex" xmlns:w15="http://schemas.microsoft.com/office/word/2012/wordml" xmlns:w14="http://schemas.microsoft.com/office/word/2010/wordml" xmlns:wp="http://schemas.openxmlformats.org/drawingml/2006/wordprocessingDrawing" xmlns:wp14="http://schemas.microsoft.com/office/word/2010/wordprocessingDrawing" xmlns:m="http://schemas.openxmlformats.org/officeDocument/2006/math" xmlns:r="http://schemas.openxmlformats.org/officeDocument/2006/relationships" xmlns:oel="http://schemas.microsoft.com/office/2019/extlst" xmlns:am3d="http://schemas.microsoft.com/office/drawing/2017/model3d" xmlns:aink="http://schemas.microsoft.com/office/drawing/2016/ink" xmlns:mc="http://schemas.openxmlformats.org/markup-compatibility/2006" xmlns:cx8="http://schemas.microsoft.com/office/drawing/2016/5/14/chartex" xmlns:cx7="http://schemas.microsoft.com/office/drawing/2016/5/13/chartex" xmlns:cx6="http://schemas.microsoft.com/office/drawing/2016/5/12/chartex" xmlns:cx5="http://schemas.microsoft.com/office/drawing/2016/5/11/chartex" xmlns:cx4="http://schemas.microsoft.com/office/drawing/2016/5/10/chartex" xmlns:cx3="http://schemas.microsoft.com/office/drawing/2016/5/9/chartex" xmlns:cx2="http://schemas.microsoft.com/office/drawing/2015/10/21/chartex" xmlns:cx1="http://schemas.microsoft.com/office/drawing/2015/9/8/chartex" xmlns:cx="http://schemas.microsoft.com/office/drawing/2014/chartex" xmlns:wpc="http://schemas.microsoft.com/office/word/2010/wordprocessingCanvas" val="1"/>
+            <ma14:wrappingTextBoxFlag xmlns:wpc="http://schemas.microsoft.com/office/word/2010/wordprocessingCanvas" xmlns:cx="http://schemas.microsoft.com/office/drawing/2014/chartex" xmlns:cx1="http://schemas.microsoft.com/office/drawing/2015/9/8/chartex" xmlns:cx2="http://schemas.microsoft.com/office/drawing/2015/10/21/chartex" xmlns:cx3="http://schemas.microsoft.com/office/drawing/2016/5/9/chartex" xmlns:cx4="http://schemas.microsoft.com/office/drawing/2016/5/10/chartex" xmlns:cx5="http://schemas.microsoft.com/office/drawing/2016/5/11/chartex" xmlns:cx6="http://schemas.microsoft.com/office/drawing/2016/5/12/chartex" xmlns:cx7="http://schemas.microsoft.com/office/drawing/2016/5/13/chartex" xmlns:cx8="http://schemas.microsoft.com/office/drawing/2016/5/14/chartex" xmlns:mc="http://schemas.openxmlformats.org/markup-compatibility/2006" xmlns:aink="http://schemas.microsoft.com/office/drawing/2016/ink" xmlns:am3d="http://schemas.microsoft.com/office/drawing/2017/model3d" xmlns:oel="http://schemas.microsoft.com/office/2019/extlst" xmlns:r="http://schemas.openxmlformats.org/officeDocument/2006/relationships" xmlns:m="http://schemas.openxmlformats.org/officeDocument/2006/math" xmlns:wp14="http://schemas.microsoft.com/office/word/2010/wordprocessingDrawing" xmlns:wp="http://schemas.openxmlformats.org/drawingml/2006/wordprocessingDrawing" xmlns:w14="http://schemas.microsoft.com/office/word/2010/wordml" xmlns:w15="http://schemas.microsoft.com/office/word/2012/wordml" xmlns:w16cex="http://schemas.microsoft.com/office/word/2018/wordml/cex" xmlns:w16cid="http://schemas.microsoft.com/office/word/2016/wordml/cid" xmlns:w16="http://schemas.microsoft.com/office/word/2018/wordml" xmlns:w16sdtdh="http://schemas.microsoft.com/office/word/2020/wordml/sdtdatahash" xmlns:w16se="http://schemas.microsoft.com/office/word/2015/wordml/symex" xmlns:wpg="http://schemas.microsoft.com/office/word/2010/wordprocessingGroup" xmlns:wpi="http://schemas.microsoft.com/office/word/2010/wordprocessingInk" xmlns:wne="http://schemas.microsoft.com/office/word/2006/wordml" xmlns:wps="http://schemas.microsoft.com/office/word/2010/wordprocessingShape" xmlns:lc="http://schemas.openxmlformats.org/drawingml/2006/lockedCanvas" xmlns:ma14="http://schemas.microsoft.com/office/mac/drawingml/2011/main" xmlns:a14="http://schemas.microsoft.com/office/drawing/2010/main" xmlns="" xmlns:p="http://schemas.openxmlformats.org/presentationml/2006/main" xmlns:w="http://schemas.openxmlformats.org/wordprocessingml/2006/main" xmlns:w10="urn:schemas-microsoft-com:office:word" xmlns:v="urn:schemas-microsoft-com:vml" xmlns:o="urn:schemas-microsoft-com:office:office" val="1"/>
           </a:ext>
         </a:extLst>
       </a:spPr>
